--- a/Final Project/Report.docx
+++ b/Final Project/Report.docx
@@ -8,7 +8,7 @@
         <w:spacing w:before="100" w:beforeAutospacing="1" w:after="100" w:afterAutospacing="1"/>
       </w:pPr>
       <w:r>
-        <w:t xml:space="preserve">Image Style </w:t>
+        <w:t xml:space="preserve">Style </w:t>
       </w:r>
       <w:r>
         <w:t>Transformation Basing on Convolutional Neural Network</w:t>
@@ -486,7 +486,7 @@
       <w:pPr>
         <w:pStyle w:val="Abstract"/>
         <w:rPr>
-          <w:rFonts w:eastAsiaTheme="minorEastAsia" w:hint="eastAsia"/>
+          <w:rFonts w:eastAsiaTheme="minorEastAsia"/>
           <w:i/>
           <w:iCs/>
           <w:lang w:eastAsia="zh-TW"/>
@@ -529,6 +529,9 @@
       <w:r>
         <w:t xml:space="preserve">approaches for our method of style transformation. The result shows that it is similar optimization-based method. The simple-image super-resolution also gives visually results. </w:t>
       </w:r>
+      <w:r>
+        <w:t xml:space="preserve"> Finally, we desire that the weight of the style could be adjust for the mixture style image.</w:t>
+      </w:r>
     </w:p>
     <w:p>
       <w:pPr>
@@ -728,7 +731,10 @@
         <w:t>et al</w:t>
       </w:r>
       <w:r>
-        <w:t xml:space="preserve"> [6] and </w:t>
+        <w:t xml:space="preserve"> </w:t>
+      </w:r>
+      <w:r>
+        <w:t xml:space="preserve">[6] and </w:t>
       </w:r>
       <w:proofErr w:type="spellStart"/>
       <w:r>
@@ -754,10 +760,7 @@
         <w:t>[7]</w:t>
       </w:r>
       <w:r>
-        <w:t xml:space="preserve">, and texture synthesis and style </w:t>
-      </w:r>
-      <w:r>
-        <w:t xml:space="preserve">transfer by </w:t>
+        <w:t xml:space="preserve">, and texture synthesis and style transfer by </w:t>
       </w:r>
       <w:proofErr w:type="spellStart"/>
       <w:r>
@@ -803,136 +806,296 @@
         <w:jc w:val="both"/>
       </w:pPr>
       <w:r>
-        <w:t xml:space="preserve">    Our goal is to combine the benefits of these approaches. We train a feed forward </w:t>
-      </w:r>
-      <w:r>
-        <w:rPr>
-          <w:i/>
-        </w:rPr>
-        <w:t>transformation</w:t>
-      </w:r>
-      <w:r>
-        <w:rPr>
-          <w:i/>
-        </w:rPr>
+        <w:t xml:space="preserve">    Our goal is to combine the benefits of these approaches.</w:t>
+      </w:r>
+      <w:r>
+        <w:t xml:space="preserve"> And create our own model and compare the different with the existing method.</w:t>
+      </w:r>
+      <w:r>
         <w:t xml:space="preserve"> </w:t>
-      </w:r>
-      <w:r>
-        <w:t>depending only on low-level pixel information because the training time would be long since solving an optimization problem.  During the training, perceptual losses measure similarity more robustly than each-pixel losses, and the time measurement is in real-time.</w:t>
-      </w:r>
-      <w:r>
-        <w:t xml:space="preserve"> </w:t>
-      </w:r>
-    </w:p>
-    <w:p>
-      <w:pPr>
-        <w:jc w:val="both"/>
-      </w:pPr>
-      <w:r>
-        <w:t xml:space="preserve">    Implement the style transformation by the former discussion. Compare with single-image super resolution. For the transformation, there is no single correct output. </w:t>
-      </w:r>
-    </w:p>
-    <w:p>
-      <w:pPr>
-        <w:jc w:val="both"/>
-        <w:rPr>
-          <w:rFonts w:hint="eastAsia"/>
-        </w:rPr>
-      </w:pPr>
-    </w:p>
-    <w:p>
-      <w:pPr>
-        <w:pStyle w:val="Heading1"/>
-      </w:pPr>
-      <w:r>
-        <w:t>Related work</w:t>
-      </w:r>
-    </w:p>
-    <w:p>
-      <w:pPr>
-        <w:pStyle w:val="Heading2"/>
-      </w:pPr>
-      <w:r>
-        <w:t xml:space="preserve">Selecting a </w:t>
-      </w:r>
-      <w:r>
-        <w:t>Template</w:t>
-      </w:r>
-      <w:r>
-        <w:t xml:space="preserve"> (Heading 2)</w:t>
       </w:r>
       <w:bookmarkStart w:id="0" w:name="_GoBack"/>
       <w:bookmarkEnd w:id="0"/>
+      <w:r>
+        <w:t xml:space="preserve">We train a feed forward </w:t>
+      </w:r>
+      <w:r>
+        <w:rPr>
+          <w:i/>
+        </w:rPr>
+        <w:t>transformation</w:t>
+      </w:r>
+      <w:r>
+        <w:rPr>
+          <w:i/>
+        </w:rPr>
+        <w:t xml:space="preserve"> </w:t>
+      </w:r>
+      <w:r>
+        <w:t>depending only on low-level pixel information because the training time would be long since solving an optimization problem.  During the training, perceptual losses measure similarity more robustly than each-pixel losses, and the time measurement is in real-time.</w:t>
+      </w:r>
+      <w:r>
+        <w:t xml:space="preserve"> </w:t>
+      </w:r>
+    </w:p>
+    <w:p>
+      <w:pPr>
+        <w:jc w:val="both"/>
+      </w:pPr>
+      <w:r>
+        <w:t xml:space="preserve">    </w:t>
+      </w:r>
+      <w:r>
+        <w:t xml:space="preserve">The other goals are to </w:t>
+      </w:r>
+      <w:r>
+        <w:t xml:space="preserve">Implement the style transformation by the former discussion. Compare with single-image super resolution. For the transformation, there is no single correct output. </w:t>
+      </w:r>
+      <w:r>
+        <w:t xml:space="preserve">We suppose we could input different style of image that the transformation could be alternative not only just for one style transferring. </w:t>
+      </w:r>
+      <w:r>
+        <w:t xml:space="preserve">The result </w:t>
+      </w:r>
+      <w:r>
+        <w:t>would be like the mixture of the style in different style.</w:t>
+      </w:r>
+    </w:p>
+    <w:p>
+      <w:pPr>
+        <w:jc w:val="both"/>
+      </w:pPr>
+    </w:p>
+    <w:p>
+      <w:pPr>
+        <w:pStyle w:val="Heading1"/>
+      </w:pPr>
+      <w:r>
+        <w:t xml:space="preserve">Related </w:t>
+      </w:r>
+      <w:r>
+        <w:t>theory</w:t>
+      </w:r>
+    </w:p>
+    <w:p>
+      <w:pPr>
+        <w:pStyle w:val="Heading2"/>
+      </w:pPr>
+      <w:r>
+        <w:t>CNN nerual network</w:t>
+      </w:r>
     </w:p>
     <w:p>
       <w:pPr>
         <w:pStyle w:val="BodyText"/>
-      </w:pPr>
-      <w:r>
-        <w:t xml:space="preserve">First, confirm that you have the correct template for your paper size. This template has been tailored for output on the </w:t>
-      </w:r>
-      <w:r>
-        <w:rPr>
-          <w:lang w:val="en-US"/>
-        </w:rPr>
-        <w:t>A4</w:t>
-      </w:r>
-      <w:r>
-        <w:t xml:space="preserve"> paper size. If you are using </w:t>
-      </w:r>
-      <w:r>
-        <w:rPr>
-          <w:lang w:val="en-US"/>
-        </w:rPr>
-        <w:t>US letter</w:t>
-      </w:r>
-      <w:r>
-        <w:t>-sized paper, please close this</w:t>
-      </w:r>
-      <w:r>
-        <w:t xml:space="preserve"> file and download the </w:t>
-      </w:r>
-      <w:r>
-        <w:rPr>
-          <w:lang w:val="en-US"/>
-        </w:rPr>
-        <w:t xml:space="preserve">Microsoft Word, Letter </w:t>
-      </w:r>
-      <w:r>
-        <w:t>file</w:t>
-      </w:r>
-      <w:r>
+        <w:rPr>
+          <w:lang w:val="en-US"/>
+        </w:rPr>
+      </w:pPr>
+      <w:r>
+        <w:rPr>
+          <w:lang w:val="en-US"/>
+        </w:rPr>
+        <w:t>The Convolutional neural network</w:t>
+      </w:r>
+      <w:r>
+        <w:rPr>
+          <w:lang w:val="en-US"/>
+        </w:rPr>
+        <w:t xml:space="preserve"> is the one of the main </w:t>
+      </w:r>
+      <w:r>
+        <w:rPr>
+          <w:lang w:val="en-US"/>
+        </w:rPr>
+        <w:t>categories</w:t>
+      </w:r>
+      <w:r>
+        <w:rPr>
+          <w:lang w:val="en-US"/>
+        </w:rPr>
+        <w:t xml:space="preserve"> to do on image </w:t>
+      </w:r>
+      <w:r>
+        <w:rPr>
+          <w:lang w:val="en-US"/>
+        </w:rPr>
+        <w:t xml:space="preserve">recognition. CNN neural network </w:t>
+      </w:r>
+      <w:r>
+        <w:rPr>
+          <w:lang w:val="en-US"/>
+        </w:rPr>
+        <w:t>takes</w:t>
+      </w:r>
+      <w:r>
+        <w:rPr>
+          <w:lang w:val="en-US"/>
+        </w:rPr>
+        <w:t xml:space="preserve"> </w:t>
+      </w:r>
+      <w:r>
+        <w:rPr>
+          <w:lang w:val="en-US"/>
+        </w:rPr>
+        <w:t>an image for 5</w:t>
+      </w:r>
+      <w:r>
+        <w:rPr>
+          <w:lang w:val="en-US"/>
+        </w:rPr>
+        <w:t>-</w:t>
+      </w:r>
+      <w:r>
+        <w:rPr>
+          <w:lang w:val="en-US"/>
+        </w:rPr>
+        <w:t>dimension in coordinate, red green m blue value for doing the recognition of objects. (Like cat, dog, e</w:t>
+      </w:r>
+      <w:r>
+        <w:rPr>
+          <w:lang w:val="en-US"/>
+        </w:rPr>
+        <w:t>tc</w:t>
+      </w:r>
+      <w:r>
+        <w:rPr>
+          <w:lang w:val="en-US"/>
+        </w:rPr>
+        <w:t>.)</w:t>
+      </w:r>
+      <w:r>
+        <w:rPr>
+          <w:lang w:val="en-US"/>
+        </w:rPr>
+        <w:t xml:space="preserve"> Each input will pass through the convolution layers, with filters, pooling, fully connected layers and fitting the </w:t>
+      </w:r>
+      <w:proofErr w:type="spellStart"/>
+      <w:r>
+        <w:rPr>
+          <w:lang w:val="en-US"/>
+        </w:rPr>
+        <w:t>softmax</w:t>
+      </w:r>
+      <w:proofErr w:type="spellEnd"/>
+      <w:r>
+        <w:rPr>
+          <w:lang w:val="en-US"/>
+        </w:rPr>
+        <w:t xml:space="preserve"> activation function in the perceptron to classify an object probability in 0 to 1. </w:t>
+      </w:r>
+    </w:p>
+    <w:p>
+      <w:pPr>
+        <w:pStyle w:val="BodyText"/>
+        <w:rPr>
+          <w:lang w:val="en-US"/>
+        </w:rPr>
+      </w:pPr>
+      <w:r>
+        <w:rPr>
+          <w:noProof/>
+        </w:rPr>
+        <w:drawing>
+          <wp:inline distT="0" distB="0" distL="0" distR="0">
+            <wp:extent cx="2847975" cy="962201"/>
+            <wp:effectExtent l="0" t="0" r="0" b="9525"/>
+            <wp:docPr id="2" name="Picture 2" descr="https://miro.medium.com/max/1255/1*XbuW8WuRrAY5pC4t-9DZAQ.jpeg"/>
+            <wp:cNvGraphicFramePr>
+              <a:graphicFrameLocks xmlns:a="http://schemas.openxmlformats.org/drawingml/2006/main" noChangeAspect="1"/>
+            </wp:cNvGraphicFramePr>
+            <a:graphic xmlns:a="http://schemas.openxmlformats.org/drawingml/2006/main">
+              <a:graphicData uri="http://schemas.openxmlformats.org/drawingml/2006/picture">
+                <pic:pic xmlns:pic="http://schemas.openxmlformats.org/drawingml/2006/picture">
+                  <pic:nvPicPr>
+                    <pic:cNvPr id="0" name="Picture 1" descr="https://miro.medium.com/max/1255/1*XbuW8WuRrAY5pC4t-9DZAQ.jpeg"/>
+                    <pic:cNvPicPr>
+                      <a:picLocks noChangeAspect="1" noChangeArrowheads="1"/>
+                    </pic:cNvPicPr>
+                  </pic:nvPicPr>
+                  <pic:blipFill>
+                    <a:blip r:embed="rId9" cstate="print">
+                      <a:extLst>
+                        <a:ext uri="{28A0092B-C50C-407E-A947-70E740481C1C}">
+                          <a14:useLocalDpi xmlns:a14="http://schemas.microsoft.com/office/drawing/2010/main" val="0"/>
+                        </a:ext>
+                      </a:extLst>
+                    </a:blip>
+                    <a:srcRect/>
+                    <a:stretch>
+                      <a:fillRect/>
+                    </a:stretch>
+                  </pic:blipFill>
+                  <pic:spPr bwMode="auto">
+                    <a:xfrm>
+                      <a:off x="0" y="0"/>
+                      <a:ext cx="2855039" cy="964587"/>
+                    </a:xfrm>
+                    <a:prstGeom prst="rect">
+                      <a:avLst/>
+                    </a:prstGeom>
+                    <a:noFill/>
+                    <a:ln>
+                      <a:noFill/>
+                    </a:ln>
+                  </pic:spPr>
+                </pic:pic>
+              </a:graphicData>
+            </a:graphic>
+          </wp:inline>
+        </w:drawing>
+      </w:r>
+    </w:p>
+    <w:p>
+      <w:pPr>
+        <w:pStyle w:val="BodyText"/>
+        <w:rPr>
+          <w:lang w:val="en-US"/>
+        </w:rPr>
+      </w:pPr>
+      <w:r>
+        <w:rPr>
+          <w:lang w:val="en-US"/>
+        </w:rPr>
+        <w:t xml:space="preserve">Figure 1. example of neural network including multiple </w:t>
+      </w:r>
+      <w:r>
+        <w:rPr>
+          <w:lang w:val="en-US"/>
+        </w:rPr>
+        <w:t xml:space="preserve">convolutional </w:t>
+      </w:r>
+      <w:r>
+        <w:rPr>
+          <w:lang w:val="en-US"/>
+        </w:rPr>
+        <w:t>layers</w:t>
+      </w:r>
+      <w:r>
+        <w:rPr>
+          <w:lang w:val="en-US"/>
+        </w:rPr>
         <w:t>.</w:t>
       </w:r>
     </w:p>
     <w:p>
       <w:pPr>
-        <w:pStyle w:val="Heading2"/>
-      </w:pPr>
-      <w:r>
-        <w:t>Maintaining the Integrity of the Specifications</w:t>
-      </w:r>
-    </w:p>
-    <w:p>
-      <w:pPr>
         <w:pStyle w:val="BodyText"/>
-      </w:pPr>
-      <w:r>
-        <w:t>The template is used to format your paper and style the text. All margins, column widths, line spaces, and text fonts are prescribed; please do not alter them. You may note peculiarities. For example, the head margin in this template measures proportionately more than is customary. This measurement and others are deliberate, using specifications that anticipate your paper as one part of the entire proceedings, and not as an independent document. Please do not revise any of the current designations.</w:t>
-      </w:r>
-    </w:p>
-    <w:p>
-      <w:pPr>
-        <w:pStyle w:val="Heading1"/>
-      </w:pPr>
-      <w:r>
-        <w:t xml:space="preserve">Prepare Your Paper </w:t>
-      </w:r>
-      <w:r>
-        <w:t>Before</w:t>
-      </w:r>
-      <w:r>
-        <w:t xml:space="preserve"> Styling</w:t>
+        <w:rPr>
+          <w:lang w:val="en-US"/>
+        </w:rPr>
+      </w:pPr>
+      <w:r>
+        <w:rPr>
+          <w:lang w:val="en-US"/>
+        </w:rPr>
+        <w:t xml:space="preserve">There are a lot of method to generating the feature map. </w:t>
+      </w:r>
+      <w:r>
+        <w:rPr>
+          <w:lang w:val="en-US"/>
+        </w:rPr>
+        <w:t xml:space="preserve">Such like SSD, NSSD function. CNN neural network took the filter multiplicate in matrix of center in each pixel to generate the feature map. </w:t>
       </w:r>
     </w:p>
     <w:p>
@@ -943,48 +1106,168 @@
         </w:rPr>
       </w:pPr>
       <w:r>
-        <w:t>Before</w:t>
-      </w:r>
-      <w:r>
-        <w:t xml:space="preserve"> you begin to format your paper, first write and save the content as a separate text file. </w:t>
-      </w:r>
-      <w:r>
-        <w:rPr>
-          <w:lang w:val="en-US"/>
-        </w:rPr>
-        <w:t>Complete all content and organizational editing before formatting. Please note sections A-D below for more information on proofreading, spelling and grammar.</w:t>
+        <w:rPr>
+          <w:lang w:val="en-US"/>
+        </w:rPr>
+        <w:lastRenderedPageBreak/>
+        <w:t>Strides is the number of pixels shifts over the input image matrix. Setting strides value 1 to move the filter to 1 pixel over each time, stride 2 for moving filter to 2 pixels for each time. Padding method is for the situation that the filter does not fit perfectly to the input image. Two option below could be selected.</w:t>
       </w:r>
     </w:p>
     <w:p>
       <w:pPr>
         <w:pStyle w:val="BodyText"/>
-      </w:pPr>
-      <w:r>
-        <w:t>Keep your text and graphic files separate until after the text has been formatted and styled. Do not use hard tabs, and limit use of hard returns to only one return at the end of a paragraph. Do not add any kind of pagination anywhere in the paper. Do not number text heads-the template will do that for you.</w:t>
-      </w:r>
-    </w:p>
-    <w:p>
-      <w:pPr>
-        <w:pStyle w:val="Heading2"/>
-      </w:pPr>
-      <w:r>
-        <w:lastRenderedPageBreak/>
-        <w:t>Abbreviations</w:t>
-      </w:r>
-      <w:r>
-        <w:t xml:space="preserve"> and Acronyms</w:t>
+        <w:numPr>
+          <w:ilvl w:val="0"/>
+          <w:numId w:val="25"/>
+        </w:numPr>
+        <w:rPr>
+          <w:lang w:val="en-US"/>
+        </w:rPr>
+      </w:pPr>
+      <w:r>
+        <w:rPr>
+          <w:lang w:val="en-US"/>
+        </w:rPr>
+        <w:t>Pad the picture with zeros</w:t>
+      </w:r>
+    </w:p>
+    <w:p>
+      <w:pPr>
+        <w:pStyle w:val="BodyText"/>
+        <w:numPr>
+          <w:ilvl w:val="0"/>
+          <w:numId w:val="25"/>
+        </w:numPr>
+        <w:rPr>
+          <w:lang w:val="en-US"/>
+        </w:rPr>
+      </w:pPr>
+      <w:r>
+        <w:rPr>
+          <w:lang w:val="en-US"/>
+        </w:rPr>
+        <w:t>Drop the part of the image where the filter did not fit. This called valid padding which keeps only valid part of the image.</w:t>
       </w:r>
     </w:p>
     <w:p>
       <w:pPr>
         <w:pStyle w:val="BodyText"/>
         <w:ind w:firstLine="0"/>
-      </w:pPr>
-      <w:r>
-        <w:tab/>
-      </w:r>
-      <w:r>
-        <w:t>Define abbreviations and acronyms the first time they are used in the text, even after they have been defined in the abstract. Abbreviations such as IEEE, SI, MKS, CGS, sc, dc, and rms do not have to be defined. Do not use abbreviations in the title or heads unless they are unavoidable.</w:t>
+        <w:rPr>
+          <w:lang w:val="en-US"/>
+        </w:rPr>
+      </w:pPr>
+      <w:r>
+        <w:rPr>
+          <w:lang w:val="en-US"/>
+        </w:rPr>
+        <w:t xml:space="preserve">Fully connected Layer is to be flattened for the original feature matrix in to vector and feed in it. </w:t>
+      </w:r>
+    </w:p>
+    <w:p>
+      <w:pPr>
+        <w:pStyle w:val="BodyText"/>
+        <w:ind w:firstLine="0"/>
+        <w:rPr>
+          <w:lang w:val="en-US"/>
+        </w:rPr>
+      </w:pPr>
+      <w:r>
+        <w:rPr>
+          <w:noProof/>
+        </w:rPr>
+        <w:drawing>
+          <wp:inline distT="0" distB="0" distL="0" distR="0">
+            <wp:extent cx="2981325" cy="1614425"/>
+            <wp:effectExtent l="0" t="0" r="0" b="5080"/>
+            <wp:docPr id="3" name="Picture 3" descr="https://miro.medium.com/max/554/1*Mw6LKUG8AWQhG73H1caT8w.png"/>
+            <wp:cNvGraphicFramePr>
+              <a:graphicFrameLocks xmlns:a="http://schemas.openxmlformats.org/drawingml/2006/main" noChangeAspect="1"/>
+            </wp:cNvGraphicFramePr>
+            <a:graphic xmlns:a="http://schemas.openxmlformats.org/drawingml/2006/main">
+              <a:graphicData uri="http://schemas.openxmlformats.org/drawingml/2006/picture">
+                <pic:pic xmlns:pic="http://schemas.openxmlformats.org/drawingml/2006/picture">
+                  <pic:nvPicPr>
+                    <pic:cNvPr id="0" name="Picture 3" descr="https://miro.medium.com/max/554/1*Mw6LKUG8AWQhG73H1caT8w.png"/>
+                    <pic:cNvPicPr>
+                      <a:picLocks noChangeAspect="1" noChangeArrowheads="1"/>
+                    </pic:cNvPicPr>
+                  </pic:nvPicPr>
+                  <pic:blipFill>
+                    <a:blip r:embed="rId10">
+                      <a:extLst>
+                        <a:ext uri="{28A0092B-C50C-407E-A947-70E740481C1C}">
+                          <a14:useLocalDpi xmlns:a14="http://schemas.microsoft.com/office/drawing/2010/main" val="0"/>
+                        </a:ext>
+                      </a:extLst>
+                    </a:blip>
+                    <a:srcRect/>
+                    <a:stretch>
+                      <a:fillRect/>
+                    </a:stretch>
+                  </pic:blipFill>
+                  <pic:spPr bwMode="auto">
+                    <a:xfrm>
+                      <a:off x="0" y="0"/>
+                      <a:ext cx="2990133" cy="1619195"/>
+                    </a:xfrm>
+                    <a:prstGeom prst="rect">
+                      <a:avLst/>
+                    </a:prstGeom>
+                    <a:noFill/>
+                    <a:ln>
+                      <a:noFill/>
+                    </a:ln>
+                  </pic:spPr>
+                </pic:pic>
+              </a:graphicData>
+            </a:graphic>
+          </wp:inline>
+        </w:drawing>
+      </w:r>
+    </w:p>
+    <w:p>
+      <w:pPr>
+        <w:pStyle w:val="BodyText"/>
+        <w:ind w:firstLine="0"/>
+        <w:rPr>
+          <w:lang w:val="en-US"/>
+        </w:rPr>
+      </w:pPr>
+      <w:r>
+        <w:rPr>
+          <w:lang w:val="en-US"/>
+        </w:rPr>
+        <w:t>Figure 2, After pooling layer, flattened as FC layer</w:t>
+      </w:r>
+    </w:p>
+    <w:p>
+      <w:pPr>
+        <w:pStyle w:val="BodyText"/>
+        <w:ind w:firstLine="0"/>
+        <w:rPr>
+          <w:lang w:val="en-US"/>
+        </w:rPr>
+      </w:pPr>
+      <w:r>
+        <w:rPr>
+          <w:lang w:val="en-US"/>
+        </w:rPr>
+        <w:t xml:space="preserve">    Then complete the CNN architecture with this fully connected layer. Combine the features to create the CNN model. Last, set activation function as sigmoid or </w:t>
+      </w:r>
+      <w:proofErr w:type="spellStart"/>
+      <w:r>
+        <w:rPr>
+          <w:lang w:val="en-US"/>
+        </w:rPr>
+        <w:t>softmax</w:t>
+      </w:r>
+      <w:proofErr w:type="spellEnd"/>
+      <w:r>
+        <w:rPr>
+          <w:lang w:val="en-US"/>
+        </w:rPr>
+        <w:t xml:space="preserve"> to classify the out put as decided result. (objects)</w:t>
       </w:r>
     </w:p>
     <w:p>
@@ -992,113 +1275,206 @@
         <w:pStyle w:val="Heading2"/>
       </w:pPr>
       <w:r>
-        <w:t>Units</w:t>
-      </w:r>
-    </w:p>
-    <w:p>
-      <w:pPr>
-        <w:pStyle w:val="bulletlist"/>
-      </w:pPr>
-      <w:r>
-        <w:t xml:space="preserve">Use </w:t>
-      </w:r>
-      <w:r>
-        <w:t>either</w:t>
-      </w:r>
-      <w:r>
-        <w:t xml:space="preserve"> SI (MKS) or CGS as primary units. (SI units are encouraged.) English units may be used as secondary units (in parentheses). An exception would be the use of English units as identifiers in trade, such as “3.5-inch disk drive”.</w:t>
-      </w:r>
-    </w:p>
-    <w:p>
-      <w:pPr>
-        <w:pStyle w:val="bulletlist"/>
-      </w:pPr>
-      <w:r>
-        <w:t xml:space="preserve">Avoid combining SI and CGS units, such as current in amperes and magnetic field in </w:t>
+        <w:rPr>
+          <w:rFonts w:asciiTheme="minorEastAsia" w:eastAsiaTheme="minorEastAsia" w:hAnsiTheme="minorEastAsia"/>
+          <w:lang w:eastAsia="zh-TW"/>
+        </w:rPr>
+        <w:t>Style Transfer</w:t>
+      </w:r>
+      <w:r>
+        <w:rPr>
+          <w:rFonts w:asciiTheme="minorEastAsia" w:eastAsiaTheme="minorEastAsia" w:hAnsiTheme="minorEastAsia"/>
+          <w:lang w:eastAsia="zh-TW"/>
+        </w:rPr>
+        <w:t xml:space="preserve"> of an image</w:t>
+      </w:r>
+    </w:p>
+    <w:p>
+      <w:pPr>
+        <w:pStyle w:val="BodyText"/>
+        <w:rPr>
+          <w:lang w:val="en-US"/>
+        </w:rPr>
+      </w:pPr>
+      <w:r>
+        <w:rPr>
+          <w:lang w:val="en-US"/>
+        </w:rPr>
+        <w:t xml:space="preserve">In </w:t>
       </w:r>
       <w:proofErr w:type="spellStart"/>
       <w:r>
-        <w:t>oersteds</w:t>
+        <w:rPr>
+          <w:lang w:val="en-US"/>
+        </w:rPr>
+        <w:t>Gatys</w:t>
       </w:r>
       <w:proofErr w:type="spellEnd"/>
       <w:r>
-        <w:t>. This often leads to confusion because equations do not balance dimensionally. If you must use mixed units, clearly state the units for each quantity that you use in an equation.</w:t>
-      </w:r>
-    </w:p>
-    <w:p>
-      <w:pPr>
-        <w:pStyle w:val="bulletlist"/>
-      </w:pPr>
-      <w:r>
-        <w:t>Do not mix complete spellings and abbreviations of units: “Wb/m2” or “</w:t>
-      </w:r>
-      <w:proofErr w:type="spellStart"/>
-      <w:r>
-        <w:t>webers</w:t>
-      </w:r>
-      <w:proofErr w:type="spellEnd"/>
-      <w:r>
-        <w:t xml:space="preserve"> per square meter”, not “</w:t>
-      </w:r>
-      <w:proofErr w:type="spellStart"/>
-      <w:r>
-        <w:t>webers</w:t>
-      </w:r>
-      <w:proofErr w:type="spellEnd"/>
-      <w:r>
-        <w:t>/m2”.  Spell out units when they appear in text: “. . . a few henries”, not “. . . a few H”.</w:t>
-      </w:r>
-    </w:p>
-    <w:p>
-      <w:pPr>
-        <w:pStyle w:val="sponsors"/>
-        <w:framePr w:wrap="auto" w:vAnchor="page" w:hAnchor="page" w:x="918" w:y="15121"/>
-        <w:ind w:firstLine="289"/>
-      </w:pPr>
-      <w:r>
-        <w:t>Identif</w:t>
-      </w:r>
-      <w:r>
-        <w:t xml:space="preserve">y applicable </w:t>
-      </w:r>
-      <w:r>
-        <w:t>funding agency</w:t>
-      </w:r>
-      <w:r>
-        <w:t xml:space="preserve"> here. </w:t>
-      </w:r>
-      <w:r>
-        <w:rPr>
-          <w:iCs/>
-        </w:rPr>
-        <w:t>If none, delete this text box</w:t>
-      </w:r>
-      <w:r>
-        <w:rPr>
-          <w:iCs/>
-        </w:rPr>
+        <w:rPr>
+          <w:lang w:val="en-US"/>
+        </w:rPr>
+        <w:t xml:space="preserve"> </w:t>
+      </w:r>
+      <w:r>
+        <w:rPr>
+          <w:i/>
+          <w:lang w:val="en-US"/>
+        </w:rPr>
+        <w:t>et al</w:t>
+      </w:r>
+      <w:r>
         <w:t>.</w:t>
       </w:r>
-    </w:p>
-    <w:p>
-      <w:pPr>
-        <w:pStyle w:val="bulletlist"/>
-      </w:pPr>
-      <w:r>
-        <w:t xml:space="preserve">Use a zero before decimal points: “0.25”, not “.25”. Use “cm3”, not “cc”. </w:t>
-      </w:r>
-      <w:r>
-        <w:t>(</w:t>
+      <w:r>
+        <w:rPr>
+          <w:lang w:val="en-US"/>
+        </w:rPr>
+        <w:t xml:space="preserve"> [10] perform an artistic style transfer, which is the combination of a </w:t>
       </w:r>
       <w:r>
         <w:rPr>
           <w:i/>
-          <w:iCs/>
-        </w:rPr>
-        <w:t>bullet list</w:t>
-      </w:r>
-      <w:r>
-        <w:t>)</w:t>
+          <w:lang w:val="en-US"/>
+        </w:rPr>
+        <w:t>content</w:t>
+      </w:r>
+      <w:r>
+        <w:rPr>
+          <w:i/>
+          <w:lang w:val="en-US"/>
+        </w:rPr>
+        <w:t xml:space="preserve"> </w:t>
+      </w:r>
+      <w:r>
+        <w:rPr>
+          <w:lang w:val="en-US"/>
+        </w:rPr>
+        <w:t xml:space="preserve">and scenario style images. (The image has similar style.) This is the jointly minimizing features created of the loss which based </w:t>
+      </w:r>
+      <w:r>
+        <w:rPr>
+          <w:lang w:val="en-US"/>
+        </w:rPr>
+        <w:t>on features</w:t>
+      </w:r>
+      <w:r>
+        <w:rPr>
+          <w:lang w:val="en-US"/>
+        </w:rPr>
+        <w:t xml:space="preserve"> extracting which recognized from the pretrained network.</w:t>
+      </w:r>
+      <w:r>
+        <w:rPr>
+          <w:lang w:val="en-US"/>
+        </w:rPr>
+        <w:t xml:space="preserve"> Although the output is in high quality, but the spending is huge because it is </w:t>
+      </w:r>
+      <w:r>
+        <w:rPr>
+          <w:lang w:val="en-US"/>
+        </w:rPr>
+        <w:t>depending</w:t>
+      </w:r>
+      <w:r>
+        <w:rPr>
+          <w:lang w:val="en-US"/>
+        </w:rPr>
+        <w:t xml:space="preserve"> on solving the optimization problem.</w:t>
+      </w:r>
+    </w:p>
+    <w:p>
+      <w:pPr>
+        <w:pStyle w:val="BodyText"/>
+        <w:rPr>
+          <w:lang w:val="en-US"/>
+        </w:rPr>
+      </w:pPr>
+      <w:r>
+        <w:rPr>
+          <w:noProof/>
+        </w:rPr>
+        <w:drawing>
+          <wp:inline distT="0" distB="0" distL="0" distR="0" wp14:anchorId="420796FB" wp14:editId="40A5D0E8">
+            <wp:extent cx="2826137" cy="1000125"/>
+            <wp:effectExtent l="0" t="0" r="0" b="0"/>
+            <wp:docPr id="4" name="Picture 4"/>
+            <wp:cNvGraphicFramePr>
+              <a:graphicFrameLocks xmlns:a="http://schemas.openxmlformats.org/drawingml/2006/main" noChangeAspect="1"/>
+            </wp:cNvGraphicFramePr>
+            <a:graphic xmlns:a="http://schemas.openxmlformats.org/drawingml/2006/main">
+              <a:graphicData uri="http://schemas.openxmlformats.org/drawingml/2006/picture">
+                <pic:pic xmlns:pic="http://schemas.openxmlformats.org/drawingml/2006/picture">
+                  <pic:nvPicPr>
+                    <pic:cNvPr id="1" name=""/>
+                    <pic:cNvPicPr/>
+                  </pic:nvPicPr>
+                  <pic:blipFill>
+                    <a:blip r:embed="rId11"/>
+                    <a:stretch>
+                      <a:fillRect/>
+                    </a:stretch>
+                  </pic:blipFill>
+                  <pic:spPr>
+                    <a:xfrm>
+                      <a:off x="0" y="0"/>
+                      <a:ext cx="2831888" cy="1002160"/>
+                    </a:xfrm>
+                    <a:prstGeom prst="rect">
+                      <a:avLst/>
+                    </a:prstGeom>
+                  </pic:spPr>
+                </pic:pic>
+              </a:graphicData>
+            </a:graphic>
+          </wp:inline>
+        </w:drawing>
+      </w:r>
+    </w:p>
+    <w:p>
+      <w:pPr>
+        <w:pStyle w:val="BodyText"/>
+        <w:rPr>
+          <w:lang w:val="en-US"/>
+        </w:rPr>
+      </w:pPr>
+      <w:r>
+        <w:rPr>
+          <w:lang w:val="en-US"/>
+        </w:rPr>
+        <w:t xml:space="preserve">Figure 3. Overview of the system for the transferring the style of image. Loss network is pretrained for image classification to define </w:t>
+      </w:r>
+      <w:r>
+        <w:rPr>
+          <w:i/>
+          <w:lang w:val="en-US"/>
+        </w:rPr>
+        <w:t>perceptual loss function.</w:t>
+      </w:r>
+      <w:r>
+        <w:rPr>
+          <w:i/>
+          <w:lang w:val="en-US"/>
+        </w:rPr>
+        <w:t xml:space="preserve"> </w:t>
+      </w:r>
+      <w:r>
+        <w:rPr>
+          <w:lang w:val="en-US"/>
+        </w:rPr>
+        <w:t>Thus</w:t>
+      </w:r>
+      <w:r>
+        <w:rPr>
+          <w:lang w:val="en-US"/>
+        </w:rPr>
+        <w:t>,</w:t>
+      </w:r>
+      <w:r>
+        <w:rPr>
+          <w:lang w:val="en-US"/>
+        </w:rPr>
+        <w:t xml:space="preserve"> the measurement could be reach between content image and style images.</w:t>
       </w:r>
     </w:p>
     <w:p>
@@ -1106,98 +1482,258 @@
         <w:pStyle w:val="Heading2"/>
       </w:pPr>
       <w:r>
-        <w:t>Equations</w:t>
+        <w:t>Feed-forward image transformation</w:t>
+      </w:r>
+    </w:p>
+    <w:p>
+      <w:pPr>
+        <w:ind w:left="288"/>
+        <w:jc w:val="both"/>
+      </w:pPr>
+      <w:r>
+        <w:t xml:space="preserve">    The method which t</w:t>
+      </w:r>
+      <w:r>
+        <w:t>raining a deep convolutional neural network with each-pixel</w:t>
+      </w:r>
+      <w:r>
+        <w:t xml:space="preserve"> has been wide use in recent year for the image transformation.</w:t>
+      </w:r>
+      <w:r>
+        <w:t xml:space="preserve"> </w:t>
+      </w:r>
+    </w:p>
+    <w:p>
+      <w:pPr>
+        <w:ind w:left="288"/>
+        <w:jc w:val="both"/>
+      </w:pPr>
+      <w:r>
+        <w:t xml:space="preserve">    Doing the segmentation of the image to classify the image in different area for classifying. When </w:t>
+      </w:r>
+      <w:r>
+        <w:t>the training</w:t>
+      </w:r>
+      <w:r>
+        <w:t xml:space="preserve"> process, a dense scene label by running in the network mention in the previous call fully-convolutional manner </w:t>
+      </w:r>
+      <w:r>
+        <w:t>of the input image</w:t>
+      </w:r>
+      <w:r>
+        <w:t xml:space="preserve">, the each-pixel classification loss will be trained. </w:t>
+      </w:r>
+    </w:p>
+    <w:p>
+      <w:pPr>
+        <w:ind w:left="288"/>
+        <w:jc w:val="both"/>
+      </w:pPr>
+      <w:r>
+        <w:t xml:space="preserve">    In the fees-forward model is trained for the using on each-pixel loss to transform the grayscale image to RGB image.</w:t>
+      </w:r>
+    </w:p>
+    <w:p>
+      <w:pPr>
+        <w:ind w:left="288"/>
+        <w:jc w:val="both"/>
+      </w:pPr>
+    </w:p>
+    <w:p>
+      <w:pPr>
+        <w:pStyle w:val="Heading2"/>
+      </w:pPr>
+      <w:r>
+        <w:t>Combination of different style of images</w:t>
+      </w:r>
+    </w:p>
+    <w:p>
+      <w:pPr>
+        <w:ind w:left="288"/>
+        <w:jc w:val="both"/>
+      </w:pPr>
+      <w:r>
+        <w:t xml:space="preserve">    To implement the combination of different style of image. Different method is provided in recent year. A different convolution neural network provides the different training beget to different desired output images. </w:t>
+      </w:r>
+    </w:p>
+    <w:p>
+      <w:pPr>
+        <w:ind w:left="288"/>
+        <w:jc w:val="both"/>
+      </w:pPr>
+      <w:r>
+        <w:t xml:space="preserve">   One of the combinations is to create the image feature mask. Applying different style image on different segmentation. </w:t>
+      </w:r>
+      <w:r>
+        <w:t xml:space="preserve">Another way is to </w:t>
+      </w:r>
+      <w:r>
+        <w:t>distribute</w:t>
+      </w:r>
+      <w:r>
+        <w:t xml:space="preserve"> the styling weight in the parameter where in the pretrained network</w:t>
+      </w:r>
+    </w:p>
+    <w:p>
+      <w:pPr>
+        <w:ind w:left="288"/>
+        <w:jc w:val="both"/>
+      </w:pPr>
+    </w:p>
+    <w:p>
+      <w:pPr>
+        <w:pStyle w:val="Heading2"/>
+      </w:pPr>
+      <w:r>
+        <w:t>Different method style transformation</w:t>
+      </w:r>
+    </w:p>
+    <w:p>
+      <w:pPr>
+        <w:pStyle w:val="Heading1"/>
+      </w:pPr>
+      <w:r>
+        <w:t>METHOD</w:t>
       </w:r>
     </w:p>
     <w:p>
       <w:pPr>
         <w:pStyle w:val="BodyText"/>
-      </w:pPr>
-      <w:r>
-        <w:t>The equations are an exception to the prescribed specifications of this template. You will need to determine whether or not your equation should be typed using either the Times New Roman or the Symbol font (please no other font). To create multileveled equations, it may be necessary to treat the equation as a graphic and insert it into the text after your paper is styled.</w:t>
+        <w:rPr>
+          <w:lang w:val="en-US"/>
+        </w:rPr>
+      </w:pPr>
+      <w:r>
+        <w:rPr>
+          <w:lang w:val="en-US"/>
+        </w:rPr>
+        <w:t xml:space="preserve">By implement the mixture of different style of an image, we decide to </w:t>
+      </w:r>
+      <w:r>
+        <w:rPr>
+          <w:lang w:val="en-US"/>
+        </w:rPr>
+        <w:t>train</w:t>
+      </w:r>
+      <w:r>
+        <w:rPr>
+          <w:lang w:val="en-US"/>
+        </w:rPr>
+        <w:t xml:space="preserve"> a VGG16 (weight of input image matrix) to create the </w:t>
+      </w:r>
+      <w:r>
+        <w:rPr>
+          <w:lang w:val="en-US"/>
+        </w:rPr>
+        <w:t>motivation output image. This is not only the image style transfer but also presenting the differential of style images.</w:t>
+      </w:r>
+    </w:p>
+    <w:p>
+      <w:pPr>
+        <w:pStyle w:val="Heading2"/>
+      </w:pPr>
+      <w:r>
+        <w:t>Loss</w:t>
+      </w:r>
+      <w:r>
+        <w:t xml:space="preserve"> function</w:t>
       </w:r>
     </w:p>
     <w:p>
       <w:pPr>
         <w:pStyle w:val="BodyText"/>
-        <w:rPr>
-          <w:lang w:val="en-US"/>
-        </w:rPr>
-      </w:pPr>
-      <w:r>
-        <w:t>Number equations consecutively. Equation numbers, within parentheses, are to position flush right, as in (1), using a right tab stop. To make your equations more compact, you may use the solidus ( / ), the exp function, or appropriate exponents. Italicize Roman symbols for quantities and variables, but not Greek symbols. Use a long dash rather than a hyphen for a minus sign. Punctuate equations with commas or periods when they are part of a sentence, as in</w:t>
-      </w:r>
-      <w:r>
-        <w:rPr>
-          <w:lang w:val="en-US"/>
-        </w:rPr>
-        <w:t>:</w:t>
-      </w:r>
-    </w:p>
-    <w:p>
-      <w:pPr>
-        <w:pStyle w:val="equation"/>
-      </w:pPr>
-      <w:r>
-        <w:tab/>
-      </w:r>
-      <w:r>
-        <w:rPr>
-          <w:rFonts w:ascii="Times New Roman" w:hAnsi="Times New Roman" w:cs="Times New Roman"/>
+        <w:ind w:left="288" w:firstLine="0"/>
+        <w:rPr>
+          <w:lang w:val="en-US"/>
+        </w:rPr>
+      </w:pPr>
+      <w:r>
+        <w:rPr>
+          <w:lang w:val="en-US"/>
+        </w:rPr>
+        <w:t xml:space="preserve">By style transfer, the system consists of two components: </w:t>
+      </w:r>
+      <w:r>
+        <w:rPr>
           <w:i/>
-        </w:rPr>
-        <w:t>a</w:t>
-      </w:r>
-      <w:r>
-        <w:t></w:t>
-      </w:r>
-      <w:r>
-        <w:t></w:t>
-      </w:r>
-      <w:r>
-        <w:t></w:t>
-      </w:r>
-      <w:r>
-        <w:rPr>
-          <w:rFonts w:ascii="Times New Roman" w:hAnsi="Times New Roman" w:cs="Times New Roman"/>
+          <w:lang w:val="en-US"/>
+        </w:rPr>
+        <w:t>image transformation network</w:t>
+      </w:r>
+      <w:r>
+        <w:rPr>
+          <w:lang w:val="en-US"/>
+        </w:rPr>
+        <w:t xml:space="preserve"> and a </w:t>
+      </w:r>
+      <w:r>
+        <w:rPr>
           <w:i/>
-        </w:rPr>
-        <w:t>b</w:t>
-      </w:r>
-      <w:r>
-        <w:t></w:t>
-      </w:r>
-      <w:r>
-        <w:t></w:t>
-      </w:r>
-      <w:r>
-        <w:t></w:t>
-      </w:r>
-      <w:r>
-        <w:t></w:t>
-      </w:r>
-      <w:r>
-        <w:t></w:t>
-      </w:r>
-      <w:r>
-        <w:tab/>
-      </w:r>
-      <w:r>
-        <w:t></w:t>
-      </w:r>
-      <w:r>
-        <w:t></w:t>
-      </w:r>
-      <w:r>
-        <w:t></w:t>
+          <w:lang w:val="en-US"/>
+        </w:rPr>
+        <w:t>loss network</w:t>
+      </w:r>
+      <w:r>
+        <w:rPr>
+          <w:i/>
+          <w:lang w:val="en-US"/>
+        </w:rPr>
+        <w:t xml:space="preserve">. </w:t>
+      </w:r>
+      <w:r>
+        <w:rPr>
+          <w:lang w:val="en-US"/>
+        </w:rPr>
+        <w:t>Image transformation network is a deep trained leaving convolutional neural network’s parameter named weights W. This weight decides the transformation from the input to the output. On the other hand, the loss function measured the difference between input and output. To minimize the loss function where weight is trained by using stochastic gradient descent with following equation.</w:t>
       </w:r>
     </w:p>
     <w:p>
       <w:pPr>
         <w:pStyle w:val="BodyText"/>
-      </w:pPr>
-      <w:r>
-        <w:t>Note that the equation is centered using a center tab stop. Be sure that the symbols in your equation have been defined before or immediately following the equation. Use “(1)”, not “Eq. (1)” or “equation (1)”, except at the beginning of a sentence: “Equation (1) is . . .”</w:t>
+        <w:ind w:left="288" w:firstLine="0"/>
+        <w:rPr>
+          <w:lang w:val="en-US"/>
+        </w:rPr>
+      </w:pPr>
+      <w:r>
+        <w:rPr>
+          <w:noProof/>
+        </w:rPr>
+        <w:drawing>
+          <wp:inline distT="0" distB="0" distL="0" distR="0" wp14:anchorId="17111DD2" wp14:editId="5DF0576A">
+            <wp:extent cx="2066925" cy="408628"/>
+            <wp:effectExtent l="0" t="0" r="0" b="0"/>
+            <wp:docPr id="10" name="Picture 10"/>
+            <wp:cNvGraphicFramePr>
+              <a:graphicFrameLocks xmlns:a="http://schemas.openxmlformats.org/drawingml/2006/main" noChangeAspect="1"/>
+            </wp:cNvGraphicFramePr>
+            <a:graphic xmlns:a="http://schemas.openxmlformats.org/drawingml/2006/main">
+              <a:graphicData uri="http://schemas.openxmlformats.org/drawingml/2006/picture">
+                <pic:pic xmlns:pic="http://schemas.openxmlformats.org/drawingml/2006/picture">
+                  <pic:nvPicPr>
+                    <pic:cNvPr id="1" name=""/>
+                    <pic:cNvPicPr/>
+                  </pic:nvPicPr>
+                  <pic:blipFill>
+                    <a:blip r:embed="rId12"/>
+                    <a:stretch>
+                      <a:fillRect/>
+                    </a:stretch>
+                  </pic:blipFill>
+                  <pic:spPr>
+                    <a:xfrm>
+                      <a:off x="0" y="0"/>
+                      <a:ext cx="2134384" cy="421965"/>
+                    </a:xfrm>
+                    <a:prstGeom prst="rect">
+                      <a:avLst/>
+                    </a:prstGeom>
+                  </pic:spPr>
+                </pic:pic>
+              </a:graphicData>
+            </a:graphic>
+          </wp:inline>
+        </w:drawing>
       </w:r>
     </w:p>
     <w:p>
@@ -1205,149 +1741,48 @@
         <w:pStyle w:val="Heading2"/>
       </w:pPr>
       <w:r>
-        <w:t>Some Common Mistakes</w:t>
-      </w:r>
-    </w:p>
-    <w:p>
-      <w:pPr>
-        <w:pStyle w:val="bulletlist"/>
-      </w:pPr>
-      <w:r>
-        <w:t>The word “data” is plural, not singular.</w:t>
-      </w:r>
-    </w:p>
-    <w:p>
-      <w:pPr>
-        <w:pStyle w:val="bulletlist"/>
-      </w:pPr>
-      <w:r>
-        <w:t xml:space="preserve">The subscript for the permeability of vacuum </w:t>
-      </w:r>
-      <w:r>
-        <w:rPr>
-          <w:rFonts w:ascii="Symbol" w:hAnsi="Symbol" w:cs="Symbol"/>
-          <w:i/>
-          <w:iCs/>
-          <w:snapToGrid w:val="0"/>
-        </w:rPr>
-        <w:t></w:t>
-      </w:r>
-      <w:r>
-        <w:rPr>
-          <w:vertAlign w:val="subscript"/>
-        </w:rPr>
-        <w:t>0</w:t>
-      </w:r>
-      <w:r>
-        <w:t>, and other common scientific constants, is zero with subscript formatting, not a lowercase letter “o”.</w:t>
-      </w:r>
-    </w:p>
-    <w:p>
-      <w:pPr>
-        <w:pStyle w:val="bulletlist"/>
-      </w:pPr>
-      <w:r>
-        <w:t xml:space="preserve">In American </w:t>
-      </w:r>
-      <w:r>
-        <w:t>English, commas, semi</w:t>
-      </w:r>
-      <w:r>
-        <w:t xml:space="preserve">colons, periods, question and exclamation marks are located within </w:t>
-      </w:r>
-      <w:r>
-        <w:t>quotation marks only when a complete thought or name is cited, such as a title or full quotation. When quotation marks are used, instead of a bold or italic typeface, to highlight a word or phrase, punctuation should appear outside of the quotation marks. A parenthetical phrase or statement at the end of a sentence is punctuated outside of the closing parenthesis (like this). (A parenthetical sentence is punctuated within the parentheses.)</w:t>
-      </w:r>
-    </w:p>
-    <w:p>
-      <w:pPr>
-        <w:pStyle w:val="bulletlist"/>
-      </w:pPr>
-      <w:r>
-        <w:t>A graph within a graph is an “inset”, not an “insert”. The word alternatively is preferred to the word “alternately” (unless you really mean something that alternates).</w:t>
-      </w:r>
-    </w:p>
-    <w:p>
-      <w:pPr>
-        <w:pStyle w:val="bulletlist"/>
-      </w:pPr>
-      <w:r>
-        <w:t>Do not use the word “essentially” to mean “approximately” or “effectively”.</w:t>
-      </w:r>
-    </w:p>
-    <w:p>
-      <w:pPr>
-        <w:pStyle w:val="bulletlist"/>
-      </w:pPr>
-      <w:r>
-        <w:t>In your paper title, if the words “that uses” can accurately replace the word “using”, capitalize the “u”; if not, keep using lower-cased.</w:t>
-      </w:r>
-    </w:p>
-    <w:p>
-      <w:pPr>
-        <w:pStyle w:val="bulletlist"/>
-      </w:pPr>
-      <w:r>
-        <w:t>Be aware of the different meanings of the homophones “affect” and “effect”, “complement” and “compliment”, “discreet” and “discrete”, “principal” and “principle”.</w:t>
-      </w:r>
-    </w:p>
-    <w:p>
-      <w:pPr>
-        <w:pStyle w:val="bulletlist"/>
-      </w:pPr>
-      <w:r>
-        <w:t>Do not confuse “imply” and “infer”.</w:t>
-      </w:r>
-    </w:p>
-    <w:p>
-      <w:pPr>
-        <w:pStyle w:val="bulletlist"/>
-      </w:pPr>
-      <w:r>
-        <w:t>The prefix “non” is not a word; it should be joined to the word it modifies, usually without a hyphen.</w:t>
-      </w:r>
-    </w:p>
-    <w:p>
-      <w:pPr>
-        <w:pStyle w:val="bulletlist"/>
-      </w:pPr>
-      <w:r>
-        <w:t>There is no period after the “et” in the Latin abbreviation “et al.”.</w:t>
-      </w:r>
-    </w:p>
-    <w:p>
-      <w:pPr>
-        <w:pStyle w:val="bulletlist"/>
-      </w:pPr>
-      <w:r>
-        <w:t>The abbreviation “i.e.” means “that is”, and the abbreviation “e.g.” means “for example”.</w:t>
-      </w:r>
-    </w:p>
-    <w:p>
-      <w:pPr>
-        <w:pStyle w:val="BodyText"/>
-      </w:pPr>
-      <w:r>
-        <w:t>An excellent style manual for science writers is [7].</w:t>
-      </w:r>
-    </w:p>
-    <w:p>
-      <w:pPr>
-        <w:pStyle w:val="Heading1"/>
-      </w:pPr>
-      <w:r>
-        <w:t xml:space="preserve">Using the </w:t>
-      </w:r>
-      <w:r>
-        <w:t>Template</w:t>
-      </w:r>
-    </w:p>
-    <w:p>
-      <w:pPr>
-        <w:pStyle w:val="BodyText"/>
-      </w:pPr>
-      <w:r>
-        <w:t>After the text edit has been completed, the paper is ready for the template. Duplicate the template file by using the Save As command, and use the naming convention prescribed by your conference for the name of your paper. In this newly created file, highlight all of the contents and import your prepared text file. You are now ready to style your paper; use the scroll down window on the left of the MS Word Formatting toolbar.</w:t>
+        <w:t>I</w:t>
+      </w:r>
+      <w:r>
+        <w:t>mage transformation networks</w:t>
+      </w:r>
+    </w:p>
+    <w:p>
+      <w:pPr>
+        <w:ind w:left="288"/>
+        <w:jc w:val="both"/>
+      </w:pPr>
+      <w:r>
+        <w:t xml:space="preserve">The image transformation networks follow the architectural by Radford [11] without using any pooling </w:t>
+      </w:r>
+      <w:r>
+        <w:t xml:space="preserve">layers. </w:t>
+      </w:r>
+      <w:proofErr w:type="gramStart"/>
+      <w:r>
+        <w:t>All</w:t>
+      </w:r>
+      <w:r>
+        <w:t xml:space="preserve"> of</w:t>
+      </w:r>
+      <w:proofErr w:type="gramEnd"/>
+      <w:r>
+        <w:t xml:space="preserve"> non-residual convolutional layers </w:t>
+      </w:r>
+      <w:r>
+        <w:t xml:space="preserve">all of </w:t>
+      </w:r>
+      <w:r>
+        <w:t>used in R</w:t>
+      </w:r>
+      <w:r>
+        <w:t>e</w:t>
+      </w:r>
+      <w:r>
+        <w:t>LU</w:t>
+      </w:r>
+      <w:r>
+        <w:t xml:space="preserve"> nonlinear activation function</w:t>
       </w:r>
     </w:p>
     <w:p>
@@ -1355,838 +1790,968 @@
         <w:pStyle w:val="Heading2"/>
       </w:pPr>
       <w:r>
-        <w:t>Authors</w:t>
-      </w:r>
-      <w:r>
-        <w:t xml:space="preserve"> and Affiliations</w:t>
-      </w:r>
-    </w:p>
-    <w:p>
-      <w:pPr>
-        <w:pStyle w:val="BodyText"/>
-      </w:pPr>
-      <w:r>
-        <w:rPr>
-          <w:b/>
-        </w:rPr>
-        <w:t xml:space="preserve">The template is </w:t>
-      </w:r>
-      <w:r>
-        <w:rPr>
-          <w:b/>
-        </w:rPr>
-        <w:t>designed</w:t>
-      </w:r>
-      <w:r>
-        <w:rPr>
-          <w:b/>
-          <w:lang w:val="en-US"/>
-        </w:rPr>
-        <w:t xml:space="preserve"> for,</w:t>
-      </w:r>
-      <w:r>
-        <w:rPr>
-          <w:b/>
-        </w:rPr>
-        <w:t xml:space="preserve"> but not limited to</w:t>
-      </w:r>
-      <w:r>
-        <w:rPr>
-          <w:b/>
-          <w:lang w:val="en-US"/>
-        </w:rPr>
-        <w:t>,</w:t>
-      </w:r>
-      <w:r>
-        <w:rPr>
-          <w:b/>
-          <w:lang w:val="en-US"/>
-        </w:rPr>
+        <w:t>Feature Reconstruction Loss</w:t>
+      </w:r>
+    </w:p>
+    <w:p>
+      <w:pPr>
+        <w:ind w:left="288"/>
+        <w:jc w:val="both"/>
+      </w:pPr>
+      <w:r>
+        <w:t>Without the parameter weight to exactly match to the exactly target output image, use the similar feature representations compute by the loss network.</w:t>
+      </w:r>
+    </w:p>
+    <w:p>
+      <w:pPr>
+        <w:ind w:left="288"/>
+        <w:jc w:val="both"/>
+      </w:pPr>
+      <w:r>
+        <w:rPr>
+          <w:noProof/>
+        </w:rPr>
+        <w:drawing>
+          <wp:inline distT="0" distB="0" distL="0" distR="0" wp14:anchorId="6087650A" wp14:editId="0750CCDF">
+            <wp:extent cx="2686050" cy="465339"/>
+            <wp:effectExtent l="0" t="0" r="0" b="0"/>
+            <wp:docPr id="11" name="Picture 11"/>
+            <wp:cNvGraphicFramePr>
+              <a:graphicFrameLocks xmlns:a="http://schemas.openxmlformats.org/drawingml/2006/main" noChangeAspect="1"/>
+            </wp:cNvGraphicFramePr>
+            <a:graphic xmlns:a="http://schemas.openxmlformats.org/drawingml/2006/main">
+              <a:graphicData uri="http://schemas.openxmlformats.org/drawingml/2006/picture">
+                <pic:pic xmlns:pic="http://schemas.openxmlformats.org/drawingml/2006/picture">
+                  <pic:nvPicPr>
+                    <pic:cNvPr id="1" name=""/>
+                    <pic:cNvPicPr/>
+                  </pic:nvPicPr>
+                  <pic:blipFill>
+                    <a:blip r:embed="rId13"/>
+                    <a:stretch>
+                      <a:fillRect/>
+                    </a:stretch>
+                  </pic:blipFill>
+                  <pic:spPr>
+                    <a:xfrm>
+                      <a:off x="0" y="0"/>
+                      <a:ext cx="2706010" cy="468797"/>
+                    </a:xfrm>
+                    <a:prstGeom prst="rect">
+                      <a:avLst/>
+                    </a:prstGeom>
+                  </pic:spPr>
+                </pic:pic>
+              </a:graphicData>
+            </a:graphic>
+          </wp:inline>
+        </w:drawing>
+      </w:r>
+    </w:p>
+    <w:p>
+      <w:pPr>
+        <w:ind w:left="288"/>
+        <w:jc w:val="both"/>
+      </w:pPr>
+      <w:r>
+        <w:t>As feature map shape C*H*W. The feature representation</w:t>
+      </w:r>
+      <w:r>
         <w:t xml:space="preserve"> </w:t>
       </w:r>
       <w:r>
-        <w:rPr>
-          <w:b/>
-          <w:lang w:val="en-US"/>
-        </w:rPr>
-        <w:t>six</w:t>
-      </w:r>
-      <w:r>
-        <w:rPr>
-          <w:b/>
-          <w:lang w:val="en-US"/>
-        </w:rPr>
-        <w:t xml:space="preserve"> authors.</w:t>
-      </w:r>
-      <w:r>
-        <w:rPr>
-          <w:lang w:val="en-US"/>
-        </w:rPr>
-        <w:t xml:space="preserve"> </w:t>
-      </w:r>
-      <w:r>
-        <w:rPr>
-          <w:lang w:val="en-US"/>
-        </w:rPr>
-        <w:t xml:space="preserve">A minimum of one author is required for all conference articles. </w:t>
-      </w:r>
-      <w:r>
-        <w:t>Author names should be listed starting from left to right and then moving down to the next line. This is the author sequence that will be used in future citations and by indexing services.</w:t>
-      </w:r>
-      <w:r>
-        <w:t xml:space="preserve"> </w:t>
-      </w:r>
-      <w:r>
-        <w:t>Names should not be listed in columns nor group by affiliation.</w:t>
-      </w:r>
-      <w:r>
-        <w:rPr>
-          <w:lang w:val="en-US"/>
-        </w:rPr>
-        <w:t xml:space="preserve"> </w:t>
-      </w:r>
-      <w:r>
-        <w:t>Please keep your affiliations as succinct as possible (for example, do not differentiate among departments of the same organization).</w:t>
-      </w:r>
-    </w:p>
-    <w:p>
-      <w:pPr>
-        <w:pStyle w:val="Heading3"/>
-      </w:pPr>
-      <w:r>
-        <w:t xml:space="preserve">For papers with more than six authors: </w:t>
-      </w:r>
-      <w:r>
-        <w:rPr>
-          <w:i w:val="0"/>
-        </w:rPr>
-        <w:t>Add author names horizontally, moving to a third row if needed for more than 8 authors.</w:t>
-      </w:r>
-    </w:p>
-    <w:p>
-      <w:pPr>
-        <w:pStyle w:val="Heading3"/>
-      </w:pPr>
-      <w:r>
-        <w:t xml:space="preserve">For </w:t>
-      </w:r>
-      <w:r>
-        <w:t xml:space="preserve">papers with less than </w:t>
-      </w:r>
-      <w:r>
-        <w:t>six</w:t>
-      </w:r>
-      <w:r>
-        <w:t xml:space="preserve"> authors</w:t>
-      </w:r>
-      <w:r>
-        <w:t xml:space="preserve">: </w:t>
-      </w:r>
-      <w:r>
-        <w:rPr>
-          <w:i w:val="0"/>
-        </w:rPr>
-        <w:t>To change the default, adjust the template as follows.</w:t>
-      </w:r>
-    </w:p>
-    <w:p>
-      <w:pPr>
-        <w:pStyle w:val="Heading4"/>
-      </w:pPr>
-      <w:r>
-        <w:t>Selection</w:t>
-      </w:r>
-      <w:r>
-        <w:t xml:space="preserve">: </w:t>
-      </w:r>
-      <w:r>
-        <w:rPr>
-          <w:i w:val="0"/>
-        </w:rPr>
-        <w:t>Highlight all author and affiliation lines.</w:t>
-      </w:r>
-    </w:p>
-    <w:p>
-      <w:pPr>
-        <w:pStyle w:val="Heading4"/>
+        <w:t>is as the loss equation as former shows.</w:t>
+      </w:r>
+    </w:p>
+    <w:p>
+      <w:pPr>
+        <w:ind w:left="288"/>
+        <w:jc w:val="both"/>
+      </w:pPr>
+      <w:r>
+        <w:t xml:space="preserve">    Reconstruct from the lighter layer that the image content and overall spatial structure are preserved but color, texture, and exact shape are not. By the reconstruction of feature loss, we could train our network to implement the image transformation.</w:t>
+      </w:r>
+    </w:p>
+    <w:p>
+      <w:pPr>
+        <w:ind w:left="288"/>
+        <w:jc w:val="both"/>
+      </w:pPr>
+    </w:p>
+    <w:p>
+      <w:pPr>
+        <w:pStyle w:val="Heading2"/>
       </w:pPr>
       <w:r>
         <w:lastRenderedPageBreak/>
-        <w:t>Change number of columns:</w:t>
-      </w:r>
-      <w:r>
-        <w:t xml:space="preserve"> </w:t>
-      </w:r>
-      <w:r>
-        <w:rPr>
-          <w:i w:val="0"/>
-        </w:rPr>
-        <w:t xml:space="preserve">Select the Columns icon from the MS Word Standard toolbar and then select </w:t>
-      </w:r>
-      <w:r>
-        <w:rPr>
-          <w:i w:val="0"/>
-        </w:rPr>
-        <w:t>the correct number of columns</w:t>
-      </w:r>
-      <w:r>
-        <w:rPr>
-          <w:i w:val="0"/>
-        </w:rPr>
-        <w:t xml:space="preserve"> from the selection palette.</w:t>
-      </w:r>
-    </w:p>
-    <w:p>
-      <w:pPr>
-        <w:pStyle w:val="Heading4"/>
-        <w:rPr>
-          <w:i w:val="0"/>
-        </w:rPr>
-      </w:pPr>
-      <w:r>
-        <w:t xml:space="preserve">Deletion: </w:t>
-      </w:r>
-      <w:r>
-        <w:rPr>
-          <w:i w:val="0"/>
-        </w:rPr>
-        <w:t xml:space="preserve">Delete the author and affiliation lines for the </w:t>
-      </w:r>
-      <w:r>
-        <w:rPr>
-          <w:i w:val="0"/>
-        </w:rPr>
-        <w:t>extra authors.</w:t>
-      </w:r>
-    </w:p>
-    <w:p>
-      <w:pPr>
-        <w:jc w:val="left"/>
-        <w:rPr>
-          <w:i/>
-          <w:iCs/>
-          <w:noProof/>
-        </w:rPr>
-      </w:pPr>
+        <w:t>Style Reconstruction Loss</w:t>
+      </w:r>
     </w:p>
     <w:p>
       <w:pPr>
         <w:pStyle w:val="Heading2"/>
-      </w:pPr>
-      <w:r>
-        <w:t>Identify</w:t>
-      </w:r>
-      <w:r>
-        <w:t xml:space="preserve"> the Headings</w:t>
-      </w:r>
-    </w:p>
-    <w:p>
-      <w:pPr>
-        <w:pStyle w:val="BodyText"/>
-      </w:pPr>
-      <w:r>
-        <w:t>Headings, or heads, are organizational devices that guide the reader through your paper. There are two types: component heads and text heads.</w:t>
-      </w:r>
-    </w:p>
-    <w:p>
-      <w:pPr>
-        <w:pStyle w:val="BodyText"/>
-      </w:pPr>
-      <w:r>
-        <w:t>Component heads identify the different components of your paper and are not topically subordinate to each other. Examples include Acknowledgments and References and, for these, the correct style to use is “Heading 5”. Use “figure caption” for your Figure captions, and “table head” for your table title. Run-in heads, such as “Abstract”, will require you to apply a style (in this case, italic) in addition to the style provided by the drop down menu to differentiate the head from the text.</w:t>
-      </w:r>
-    </w:p>
-    <w:p>
-      <w:pPr>
-        <w:pStyle w:val="BodyText"/>
-      </w:pPr>
-      <w:r>
-        <w:t>Text heads organize the topics on a relational, hierarchical basis. For example, the paper title is the primary text head because all subsequent material relates and elaborates on this one topic. If there are two or more sub-topics, the next level head (uppercase Roman numerals) should be used and, conversely, if there are not at least two sub-topics, then no subheads should be introduced. Styles named “Heading 1”, “Heading 2”, “Heading 3”, and “Heading 4” are prescribed.</w:t>
-      </w:r>
-    </w:p>
-    <w:p>
-      <w:pPr>
-        <w:pStyle w:val="Heading2"/>
-      </w:pPr>
-      <w:r>
-        <w:t>Figures and Tables</w:t>
-      </w:r>
-    </w:p>
-    <w:p>
-      <w:pPr>
-        <w:pStyle w:val="Heading4"/>
-      </w:pPr>
-      <w:r>
-        <w:t xml:space="preserve"> </w:t>
-      </w:r>
-      <w:r>
-        <w:t xml:space="preserve">Positioning Figures and Tables: </w:t>
-      </w:r>
-      <w:r>
-        <w:rPr>
-          <w:i w:val="0"/>
-        </w:rPr>
-        <w:t>Place figures and tables at the top and bottom of columns. Avoid placing them in the middle of columns. Large figures and tables may span across both columns. Figure captions should be below the figures; table heads should appear above the tables. Insert figures and tables after they are cited in the text. Use the abbreviation “Fig. 1”, even at the beginning of a sentence.</w:t>
-      </w:r>
-    </w:p>
-    <w:p>
-      <w:pPr>
-        <w:pStyle w:val="tablehead"/>
-      </w:pPr>
-      <w:r>
-        <w:t>Table Type Styles</w:t>
-      </w:r>
-    </w:p>
-    <w:tbl>
-      <w:tblPr>
-        <w:tblW w:w="0" w:type="auto"/>
-        <w:jc w:val="center"/>
-        <w:tblBorders>
-          <w:top w:val="single" w:sz="2" w:space="0" w:color="auto"/>
-          <w:left w:val="single" w:sz="2" w:space="0" w:color="auto"/>
-          <w:bottom w:val="single" w:sz="2" w:space="0" w:color="auto"/>
-          <w:right w:val="single" w:sz="2" w:space="0" w:color="auto"/>
-          <w:insideH w:val="single" w:sz="2" w:space="0" w:color="auto"/>
-          <w:insideV w:val="single" w:sz="2" w:space="0" w:color="auto"/>
-        </w:tblBorders>
-        <w:tblLayout w:type="fixed"/>
-        <w:tblLook w:val="0000" w:firstRow="0" w:lastRow="0" w:firstColumn="0" w:lastColumn="0" w:noHBand="0" w:noVBand="0"/>
-      </w:tblPr>
-      <w:tblGrid>
-        <w:gridCol w:w="720"/>
-        <w:gridCol w:w="2340"/>
-        <w:gridCol w:w="900"/>
-        <w:gridCol w:w="900"/>
-      </w:tblGrid>
-      <w:tr>
-        <w:tblPrEx>
-          <w:tblCellMar>
-            <w:top w:w="0" w:type="dxa"/>
-            <w:bottom w:w="0" w:type="dxa"/>
-          </w:tblCellMar>
-        </w:tblPrEx>
-        <w:trPr>
-          <w:cantSplit/>
-          <w:trHeight w:val="240"/>
-          <w:tblHeader/>
-          <w:jc w:val="center"/>
-        </w:trPr>
-        <w:tc>
-          <w:tcPr>
-            <w:tcW w:w="720" w:type="dxa"/>
-            <w:vMerge w:val="restart"/>
-            <w:vAlign w:val="center"/>
-          </w:tcPr>
-          <w:p>
-            <w:pPr>
-              <w:pStyle w:val="tablecolhead"/>
-            </w:pPr>
-            <w:r>
-              <w:t>Table Head</w:t>
-            </w:r>
-          </w:p>
-        </w:tc>
-        <w:tc>
-          <w:tcPr>
-            <w:tcW w:w="4140" w:type="dxa"/>
-            <w:gridSpan w:val="3"/>
-            <w:vAlign w:val="center"/>
-          </w:tcPr>
-          <w:p>
-            <w:pPr>
-              <w:pStyle w:val="tablecolhead"/>
-            </w:pPr>
-            <w:r>
-              <w:t>Table Column Head</w:t>
-            </w:r>
-          </w:p>
-        </w:tc>
-      </w:tr>
-      <w:tr>
-        <w:tblPrEx>
-          <w:tblCellMar>
-            <w:top w:w="0" w:type="dxa"/>
-            <w:bottom w:w="0" w:type="dxa"/>
-          </w:tblCellMar>
-        </w:tblPrEx>
-        <w:trPr>
-          <w:cantSplit/>
-          <w:trHeight w:val="240"/>
-          <w:tblHeader/>
-          <w:jc w:val="center"/>
-        </w:trPr>
-        <w:tc>
-          <w:tcPr>
-            <w:tcW w:w="720" w:type="dxa"/>
-            <w:vMerge/>
-          </w:tcPr>
-          <w:p>
-            <w:pPr>
-              <w:rPr>
-                <w:sz w:val="16"/>
-                <w:szCs w:val="16"/>
-              </w:rPr>
-            </w:pPr>
-          </w:p>
-        </w:tc>
-        <w:tc>
-          <w:tcPr>
-            <w:tcW w:w="2340" w:type="dxa"/>
-            <w:vAlign w:val="center"/>
-          </w:tcPr>
-          <w:p>
-            <w:pPr>
-              <w:pStyle w:val="tablecolsubhead"/>
-            </w:pPr>
-            <w:r>
-              <w:t>Table column subhead</w:t>
-            </w:r>
-          </w:p>
-        </w:tc>
-        <w:tc>
-          <w:tcPr>
-            <w:tcW w:w="900" w:type="dxa"/>
-            <w:vAlign w:val="center"/>
-          </w:tcPr>
-          <w:p>
-            <w:pPr>
-              <w:pStyle w:val="tablecolsubhead"/>
-            </w:pPr>
-            <w:r>
-              <w:t>Subhead</w:t>
-            </w:r>
-          </w:p>
-        </w:tc>
-        <w:tc>
-          <w:tcPr>
-            <w:tcW w:w="900" w:type="dxa"/>
-            <w:vAlign w:val="center"/>
-          </w:tcPr>
-          <w:p>
-            <w:pPr>
-              <w:pStyle w:val="tablecolsubhead"/>
-            </w:pPr>
-            <w:r>
-              <w:t>Subhead</w:t>
-            </w:r>
-          </w:p>
-        </w:tc>
-      </w:tr>
-      <w:tr>
-        <w:tblPrEx>
-          <w:tblCellMar>
-            <w:top w:w="0" w:type="dxa"/>
-            <w:bottom w:w="0" w:type="dxa"/>
-          </w:tblCellMar>
-        </w:tblPrEx>
-        <w:trPr>
-          <w:trHeight w:val="320"/>
-          <w:jc w:val="center"/>
-        </w:trPr>
-        <w:tc>
-          <w:tcPr>
-            <w:tcW w:w="720" w:type="dxa"/>
-            <w:vAlign w:val="center"/>
-          </w:tcPr>
-          <w:p>
-            <w:pPr>
-              <w:pStyle w:val="tablecopy"/>
-              <w:rPr>
-                <w:sz w:val="8"/>
-                <w:szCs w:val="8"/>
-              </w:rPr>
-            </w:pPr>
-            <w:r>
-              <w:t>copy</w:t>
-            </w:r>
-          </w:p>
-        </w:tc>
-        <w:tc>
-          <w:tcPr>
-            <w:tcW w:w="2340" w:type="dxa"/>
-            <w:vAlign w:val="center"/>
-          </w:tcPr>
-          <w:p>
-            <w:pPr>
-              <w:pStyle w:val="tablecopy"/>
-            </w:pPr>
-            <w:r>
-              <w:t>More table copy</w:t>
-            </w:r>
-            <w:r>
-              <w:rPr>
-                <w:vertAlign w:val="superscript"/>
-              </w:rPr>
-              <w:t>a</w:t>
-            </w:r>
-          </w:p>
-        </w:tc>
-        <w:tc>
-          <w:tcPr>
-            <w:tcW w:w="900" w:type="dxa"/>
-            <w:vAlign w:val="center"/>
-          </w:tcPr>
-          <w:p>
-            <w:pPr>
-              <w:rPr>
-                <w:sz w:val="16"/>
-                <w:szCs w:val="16"/>
-              </w:rPr>
-            </w:pPr>
-          </w:p>
-        </w:tc>
-        <w:tc>
-          <w:tcPr>
-            <w:tcW w:w="900" w:type="dxa"/>
-            <w:vAlign w:val="center"/>
-          </w:tcPr>
-          <w:p>
-            <w:pPr>
-              <w:rPr>
-                <w:sz w:val="16"/>
-                <w:szCs w:val="16"/>
-              </w:rPr>
-            </w:pPr>
-          </w:p>
-        </w:tc>
-      </w:tr>
-    </w:tbl>
-    <w:p>
-      <w:pPr>
-        <w:pStyle w:val="tablefootnote"/>
-      </w:pPr>
-      <w:r>
-        <w:t xml:space="preserve">Sample </w:t>
-      </w:r>
-      <w:r>
-        <w:t>of</w:t>
-      </w:r>
-      <w:r>
-        <w:t xml:space="preserve"> a </w:t>
-      </w:r>
-      <w:r>
-        <w:t>Table</w:t>
-      </w:r>
-      <w:r>
-        <w:t xml:space="preserve"> </w:t>
-      </w:r>
-      <w:r>
-        <w:t>footnote</w:t>
-      </w:r>
-      <w:r>
-        <w:t xml:space="preserve">. </w:t>
-      </w:r>
-      <w:r>
-        <w:t>(</w:t>
-      </w:r>
-      <w:r>
-        <w:rPr>
-          <w:i/>
-        </w:rPr>
-        <w:t>Table footnote</w:t>
-      </w:r>
-      <w:r>
-        <w:t>)</w:t>
-      </w:r>
-    </w:p>
-    <w:p>
-      <w:pPr>
-        <w:pStyle w:val="figurecaption"/>
-      </w:pPr>
-      <w:r>
-        <w:t xml:space="preserve">Example of a figure </w:t>
-      </w:r>
-      <w:r>
-        <w:t>caption</w:t>
-      </w:r>
-      <w:r>
-        <w:t xml:space="preserve">. </w:t>
-      </w:r>
-      <w:r>
-        <w:rPr>
-          <w:iCs/>
-        </w:rPr>
-        <w:t>(</w:t>
-      </w:r>
-      <w:r>
-        <w:rPr>
-          <w:i/>
-          <w:iCs/>
-        </w:rPr>
-        <w:t>figure caption</w:t>
-      </w:r>
-      <w:r>
-        <w:rPr>
-          <w:iCs/>
-        </w:rPr>
-        <w:t>)</w:t>
-      </w:r>
-    </w:p>
-    <w:p>
-      <w:pPr>
-        <w:pStyle w:val="BodyText"/>
-      </w:pPr>
-      <w:r>
-        <w:t>Figure Labels: Use 8 point Times New Roman for Figure labels. Use words rather than symbols or abbreviations when writing Figure axis labels to avoid confusing the reader. As an example, write the quantity “Magnetization”, or “Magnetization, M”, not just “M”. If including units in the label, present them within parentheses. Do not label axes only with units. In the example, write “Magnetization (A/m)” or “Magnetization {A[m(1)]}”, not just “A/m”. Do not label axes</w:t>
-      </w:r>
-      <w:r>
-        <w:t xml:space="preserve"> </w:t>
-      </w:r>
-      <w:r>
-        <w:t>with a ratio of quantities and units. For example, write “Temperature (K)”, not “Temperature/K”.</w:t>
-      </w:r>
-    </w:p>
-    <w:p>
-      <w:pPr>
-        <w:pStyle w:val="Heading5"/>
-      </w:pPr>
-      <w:r>
-        <w:t>Acknowledgment</w:t>
-      </w:r>
-      <w:r>
-        <w:t xml:space="preserve"> </w:t>
-      </w:r>
-      <w:r>
-        <w:rPr>
-          <w:i/>
-          <w:iCs/>
-        </w:rPr>
-        <w:t>(</w:t>
-      </w:r>
-      <w:r>
-        <w:rPr>
-          <w:i/>
-          <w:iCs/>
-          <w:smallCaps w:val="0"/>
-        </w:rPr>
-        <w:t>Heading 5</w:t>
-      </w:r>
-      <w:r>
-        <w:rPr>
-          <w:i/>
-          <w:iCs/>
-        </w:rPr>
-        <w:t>)</w:t>
-      </w:r>
-    </w:p>
-    <w:p>
-      <w:pPr>
-        <w:pStyle w:val="BodyText"/>
-      </w:pPr>
-      <w:r>
-        <w:t>The preferred spelling of the word “acknowledgment” in America is without an “e” after the “g</w:t>
-      </w:r>
-      <w:r>
-        <w:t>”. Avoid the stilted expression “</w:t>
-      </w:r>
-      <w:r>
-        <w:rPr>
-          <w:lang w:val="en-US"/>
-        </w:rPr>
-        <w:t>o</w:t>
-      </w:r>
-      <w:r>
-        <w:t xml:space="preserve">ne of us (R. B. G.) thanks </w:t>
-      </w:r>
-      <w:r>
-        <w:t>...</w:t>
-      </w:r>
-      <w:r>
-        <w:rPr>
-          <w:lang w:val="en-US"/>
-        </w:rPr>
-        <w:t xml:space="preserve">”.  </w:t>
-      </w:r>
-      <w:r>
-        <w:t>Instead, try “R. B. G. thanks</w:t>
-      </w:r>
-      <w:r>
-        <w:t>...</w:t>
-      </w:r>
-      <w:r>
-        <w:t>”.</w:t>
-      </w:r>
-      <w:r>
-        <w:rPr>
-          <w:lang w:val="en-US"/>
-        </w:rPr>
-        <w:t xml:space="preserve"> </w:t>
-      </w:r>
-      <w:r>
-        <w:t>Put spons</w:t>
-      </w:r>
-      <w:r>
-        <w:t>or acknowledgments in the unnum</w:t>
-      </w:r>
-      <w:r>
-        <w:t>bered footnote on the first page.</w:t>
-      </w:r>
-    </w:p>
-    <w:p>
-      <w:pPr>
-        <w:pStyle w:val="Heading5"/>
-      </w:pPr>
-      <w:r>
-        <w:t>References</w:t>
-      </w:r>
-    </w:p>
-    <w:p>
-      <w:pPr>
-        <w:pStyle w:val="BodyText"/>
-      </w:pPr>
-      <w:r>
-        <w:t>The template will number citations consecutively within brackets [1]. The sentence punctuation follows the bracket [2]. Refer simply to the reference number, as in [3]—do not use “Ref. [3]” or “reference [3]” except at the beginning of a sentence: “Reference [3] was the first</w:t>
-      </w:r>
-      <w:r>
-        <w:rPr>
-          <w:lang w:val="en-US"/>
-        </w:rPr>
-        <w:t xml:space="preserve"> </w:t>
-      </w:r>
-      <w:r>
-        <w:t>...</w:t>
-      </w:r>
-      <w:r>
-        <w:t>”</w:t>
-      </w:r>
-    </w:p>
-    <w:p>
-      <w:pPr>
-        <w:pStyle w:val="BodyText"/>
-      </w:pPr>
-      <w:r>
-        <w:t>Number footnotes separately in superscripts. Place the actual footnote at the bottom of the column in which it was cited. Do not put footnotes in the</w:t>
-      </w:r>
-      <w:r>
-        <w:rPr>
-          <w:lang w:val="en-US"/>
-        </w:rPr>
-        <w:t xml:space="preserve"> abstract or</w:t>
-      </w:r>
-      <w:r>
-        <w:t xml:space="preserve"> reference list. Use letters for table footnotes.</w:t>
-      </w:r>
-    </w:p>
-    <w:p>
-      <w:pPr>
-        <w:pStyle w:val="BodyText"/>
-      </w:pPr>
-      <w:r>
-        <w:t>Unless there are six au</w:t>
-      </w:r>
-      <w:r>
-        <w:t>thors or more give all authors</w:t>
-      </w:r>
-      <w:r>
-        <w:rPr>
-          <w:lang w:val="en-US"/>
-        </w:rPr>
-        <w:t xml:space="preserve">’ </w:t>
-      </w:r>
-      <w:r>
-        <w:t>names; do not use “et al.”. Papers that have not been published, even if they have been submitted for publication, should be cited as “unpublished” [4]. Papers that have been accepted for publication should be cited as “in press” [5]. Capitalize only the first word in a paper title, except for proper nouns and element symbols.</w:t>
-      </w:r>
-    </w:p>
-    <w:p>
-      <w:pPr>
-        <w:pStyle w:val="BodyText"/>
-      </w:pPr>
-      <w:r>
-        <w:t xml:space="preserve">For </w:t>
-      </w:r>
-      <w:r>
-        <w:t>papers</w:t>
-      </w:r>
-      <w:r>
-        <w:t xml:space="preserve"> published in translation journals, please give the English citation first, followed by the original foreign-language citation [6].</w:t>
-      </w:r>
-    </w:p>
-    <w:p/>
-    <w:p>
-      <w:pPr>
-        <w:pStyle w:val="references"/>
-        <w:ind w:left="354" w:hanging="354"/>
-      </w:pPr>
-      <w:r>
-        <w:t xml:space="preserve">G. Eason, B. Noble, and I. N. Sneddon, “On certain integrals of Lipschitz-Hankel type involving products of Bessel functions,” Phil. Trans. Roy. Soc. London, vol. A247, pp. 529–551, April 1955. </w:t>
-      </w:r>
-      <w:r>
-        <w:rPr>
-          <w:i/>
-          <w:iCs/>
-        </w:rPr>
-        <w:t>(references)</w:t>
-      </w:r>
-    </w:p>
-    <w:p>
-      <w:pPr>
-        <w:pStyle w:val="references"/>
-        <w:ind w:left="354" w:hanging="354"/>
-      </w:pPr>
-      <w:r>
-        <w:t>J. Clerk Maxwell, A Treatise on Electricity and Magnetism, 3rd ed., vol. 2. Oxford: Clarendon, 1892, pp.68–73.</w:t>
-      </w:r>
-    </w:p>
-    <w:p>
-      <w:pPr>
-        <w:pStyle w:val="references"/>
-        <w:ind w:left="354" w:hanging="354"/>
-      </w:pPr>
-      <w:r>
-        <w:t>I. S. Jacobs and C. P. Bean, “Fine particles, thin films and exchange anisotropy,” in Magnetism, vol. III, G. T. Rado and H. Suhl, Eds. New York: Academic, 1963, pp. 271–350.</w:t>
-      </w:r>
-    </w:p>
-    <w:p>
-      <w:pPr>
-        <w:pStyle w:val="references"/>
-        <w:ind w:left="354" w:hanging="354"/>
-      </w:pPr>
-      <w:r>
-        <w:t>K. Elissa, “Title of paper if known,” unpublished.</w:t>
-      </w:r>
-    </w:p>
-    <w:p>
-      <w:pPr>
-        <w:pStyle w:val="references"/>
-        <w:ind w:left="354" w:hanging="354"/>
-      </w:pPr>
-      <w:r>
-        <w:t>R. Nicole, “Title of paper with only first word capitalized,” J. Name Stand. Abbrev., in press.</w:t>
-      </w:r>
-    </w:p>
-    <w:p>
-      <w:pPr>
-        <w:pStyle w:val="references"/>
-        <w:ind w:left="354" w:hanging="354"/>
-      </w:pPr>
-      <w:r>
-        <w:t>Y. Yorozu, M. Hirano, K. Oka, and Y. Tagawa, “Electron spectroscopy studies on magneto-optical media and plastic substrate interface,” IEEE Transl. J. Magn. Japan, vol. 2, pp. 740–741, August 1987 [Digests 9th Annual Conf. Magnetics Japan, p. 301, 1982].</w:t>
-      </w:r>
-    </w:p>
-    <w:p>
-      <w:pPr>
-        <w:pStyle w:val="references"/>
-        <w:ind w:left="354" w:hanging="354"/>
-      </w:pPr>
-      <w:r>
-        <w:t>M. Young, The Technical Writer</w:t>
-      </w:r>
-      <w:r>
-        <w:t>’</w:t>
-      </w:r>
-      <w:r>
-        <w:t>s Handbook. Mill Valley, CA: University Science, 1989.</w:t>
-      </w:r>
-    </w:p>
-    <w:p>
-      <w:pPr>
-        <w:pStyle w:val="references"/>
         <w:numPr>
           <w:ilvl w:val="0"/>
           <w:numId w:val="0"/>
         </w:numPr>
-        <w:ind w:left="360" w:hanging="360"/>
-      </w:pPr>
+        <w:ind w:left="288"/>
+        <w:rPr>
+          <w:i w:val="0"/>
+        </w:rPr>
+      </w:pPr>
+      <w:r>
+        <w:rPr>
+          <w:i w:val="0"/>
+        </w:rPr>
+        <w:t xml:space="preserve">    After the feature reconstruction which penalizes the output. We desire the penalize difference in style with colors textures and common pattern. </w:t>
+      </w:r>
+      <w:r>
+        <w:rPr>
+          <w:i w:val="0"/>
+        </w:rPr>
+        <w:t xml:space="preserve">By Gatys </w:t>
+      </w:r>
+      <w:r>
+        <w:t>et al</w:t>
+      </w:r>
+      <w:r>
+        <w:t xml:space="preserve">, </w:t>
+      </w:r>
+      <w:r>
+        <w:rPr>
+          <w:i w:val="0"/>
+        </w:rPr>
+        <w:t>it propose by the</w:t>
+      </w:r>
+      <w:r>
+        <w:t xml:space="preserve"> style reconstruction loss. </w:t>
+      </w:r>
+    </w:p>
+    <w:p>
+      <w:r>
+        <w:rPr>
+          <w:noProof/>
+        </w:rPr>
+        <w:drawing>
+          <wp:inline distT="0" distB="0" distL="0" distR="0" wp14:anchorId="0FD90BEA" wp14:editId="738544EF">
+            <wp:extent cx="3089910" cy="495300"/>
+            <wp:effectExtent l="0" t="0" r="0" b="0"/>
+            <wp:docPr id="12" name="Picture 12"/>
+            <wp:cNvGraphicFramePr>
+              <a:graphicFrameLocks xmlns:a="http://schemas.openxmlformats.org/drawingml/2006/main" noChangeAspect="1"/>
+            </wp:cNvGraphicFramePr>
+            <a:graphic xmlns:a="http://schemas.openxmlformats.org/drawingml/2006/main">
+              <a:graphicData uri="http://schemas.openxmlformats.org/drawingml/2006/picture">
+                <pic:pic xmlns:pic="http://schemas.openxmlformats.org/drawingml/2006/picture">
+                  <pic:nvPicPr>
+                    <pic:cNvPr id="1" name=""/>
+                    <pic:cNvPicPr/>
+                  </pic:nvPicPr>
+                  <pic:blipFill>
+                    <a:blip r:embed="rId14"/>
+                    <a:stretch>
+                      <a:fillRect/>
+                    </a:stretch>
+                  </pic:blipFill>
+                  <pic:spPr>
+                    <a:xfrm>
+                      <a:off x="0" y="0"/>
+                      <a:ext cx="3089910" cy="495300"/>
+                    </a:xfrm>
+                    <a:prstGeom prst="rect">
+                      <a:avLst/>
+                    </a:prstGeom>
+                  </pic:spPr>
+                </pic:pic>
+              </a:graphicData>
+            </a:graphic>
+          </wp:inline>
+        </w:drawing>
+      </w:r>
+    </w:p>
+    <w:p/>
+    <w:p>
+      <w:pPr>
+        <w:pStyle w:val="Heading2"/>
+        <w:rPr>
+          <w:lang w:eastAsia="ja-JP"/>
+        </w:rPr>
+      </w:pPr>
+      <w:r>
+        <w:rPr>
+          <w:lang w:eastAsia="ja-JP"/>
+        </w:rPr>
+        <w:t>Segmentation</w:t>
+      </w:r>
+    </w:p>
+    <w:p>
+      <w:pPr>
+        <w:ind w:left="288"/>
+        <w:jc w:val="both"/>
+        <w:rPr>
+          <w:lang w:eastAsia="ja-JP"/>
+        </w:rPr>
+      </w:pPr>
+      <w:r>
+        <w:rPr>
+          <w:lang w:eastAsia="ja-JP"/>
+        </w:rPr>
+        <w:t xml:space="preserve">    The purpose of the Segmentation is to decide the mask of the different styling part for mixture the style with mask. This called the semantic segmentation. The code is used from CRF-RNN [8]. And the model is trained from PASCAL VOC 2012 dataset.</w:t>
+      </w:r>
+    </w:p>
+    <w:p>
+      <w:pPr>
+        <w:pStyle w:val="Heading2"/>
+        <w:rPr>
+          <w:lang w:eastAsia="ja-JP"/>
+        </w:rPr>
+      </w:pPr>
+      <w:r>
+        <w:rPr>
+          <w:lang w:eastAsia="ja-JP"/>
+        </w:rPr>
+        <w:t>Vanilla Neural Style</w:t>
+      </w:r>
+    </w:p>
+    <w:p>
+      <w:pPr>
+        <w:ind w:left="288"/>
+        <w:jc w:val="both"/>
+        <w:rPr>
+          <w:lang w:eastAsia="ja-JP"/>
+        </w:rPr>
+      </w:pPr>
+      <w:r>
+        <w:rPr>
+          <w:lang w:eastAsia="ja-JP"/>
+        </w:rPr>
+        <w:t xml:space="preserve">    Assume that image I and a style image S. To build the image of output X. Use the pretrained VGG model</w:t>
+      </w:r>
+      <w:r>
+        <w:rPr>
+          <w:lang w:eastAsia="ja-JP"/>
+        </w:rPr>
+        <w:t xml:space="preserve"> that is deep enough for the requirement of transformation. </w:t>
+      </w:r>
+      <w:r>
+        <w:rPr>
+          <w:lang w:eastAsia="ja-JP"/>
+        </w:rPr>
+        <w:t xml:space="preserve">We choose vgg16 because the depth and the pretraining data is enough for the </w:t>
+      </w:r>
+      <w:r>
+        <w:rPr>
+          <w:lang w:eastAsia="ja-JP"/>
+        </w:rPr>
+        <w:t>detecting objects in the image. The pooling is set to max for every layer.</w:t>
+      </w:r>
+    </w:p>
+    <w:p>
+      <w:pPr>
+        <w:ind w:left="288"/>
+        <w:jc w:val="both"/>
+        <w:rPr>
+          <w:lang w:eastAsia="ja-JP"/>
+        </w:rPr>
+      </w:pPr>
+      <w:r>
+        <w:rPr>
+          <w:lang w:eastAsia="ja-JP"/>
+        </w:rPr>
+        <w:t xml:space="preserve">    With the neural style</w:t>
+      </w:r>
+      <w:r>
+        <w:rPr>
+          <w:lang w:eastAsia="ja-JP"/>
+        </w:rPr>
+        <w:t xml:space="preserve">, we combine with capped gradient. Not only pass through CNN in every iteration but do twice. First complete the TV loss, and apply the gradient found on the whole image. In the second pass, complete the style loss, this only propagated to the desired segments of the image. This applies on the mask filer for creating the combination of mixture style transformation. </w:t>
+      </w:r>
+      <w:r>
+        <w:rPr>
+          <w:lang w:eastAsia="ja-JP"/>
+        </w:rPr>
+        <w:t xml:space="preserve"> </w:t>
+      </w:r>
+    </w:p>
+    <w:p>
+      <w:pPr>
+        <w:pStyle w:val="Heading1"/>
+      </w:pPr>
+      <w:r>
+        <w:t>experiement</w:t>
+      </w:r>
+    </w:p>
+    <w:p>
+      <w:pPr>
+        <w:ind w:left="288"/>
+        <w:jc w:val="both"/>
+      </w:pPr>
+      <w:r>
+        <w:t xml:space="preserve">    For trying different learning rates and different weight of style and content, we find that the learning rate should not be that frequently or the content image will get large loss function. Which means the result would be corrupt by the huge loss function.</w:t>
+      </w:r>
+    </w:p>
+    <w:p>
+      <w:pPr>
+        <w:ind w:left="288"/>
+        <w:jc w:val="both"/>
+      </w:pPr>
+      <w:r>
+        <w:rPr>
+          <w:noProof/>
+        </w:rPr>
+        <w:drawing>
+          <wp:inline distT="0" distB="0" distL="0" distR="0">
+            <wp:extent cx="1276350" cy="1276350"/>
+            <wp:effectExtent l="0" t="0" r="0" b="0"/>
+            <wp:docPr id="13" name="Picture 13"/>
+            <wp:cNvGraphicFramePr>
+              <a:graphicFrameLocks xmlns:a="http://schemas.openxmlformats.org/drawingml/2006/main" noChangeAspect="1"/>
+            </wp:cNvGraphicFramePr>
+            <a:graphic xmlns:a="http://schemas.openxmlformats.org/drawingml/2006/main">
+              <a:graphicData uri="http://schemas.openxmlformats.org/drawingml/2006/picture">
+                <pic:pic xmlns:pic="http://schemas.openxmlformats.org/drawingml/2006/picture">
+                  <pic:nvPicPr>
+                    <pic:cNvPr id="13" name="output_cw100_sw800_lr200.jpg"/>
+                    <pic:cNvPicPr/>
+                  </pic:nvPicPr>
+                  <pic:blipFill>
+                    <a:blip r:embed="rId15">
+                      <a:extLst>
+                        <a:ext uri="{28A0092B-C50C-407E-A947-70E740481C1C}">
+                          <a14:useLocalDpi xmlns:a14="http://schemas.microsoft.com/office/drawing/2010/main" val="0"/>
+                        </a:ext>
+                      </a:extLst>
+                    </a:blip>
+                    <a:stretch>
+                      <a:fillRect/>
+                    </a:stretch>
+                  </pic:blipFill>
+                  <pic:spPr>
+                    <a:xfrm>
+                      <a:off x="0" y="0"/>
+                      <a:ext cx="1276350" cy="1276350"/>
+                    </a:xfrm>
+                    <a:prstGeom prst="rect">
+                      <a:avLst/>
+                    </a:prstGeom>
+                  </pic:spPr>
+                </pic:pic>
+              </a:graphicData>
+            </a:graphic>
+          </wp:inline>
+        </w:drawing>
+      </w:r>
+      <w:r>
+        <w:rPr>
+          <w:noProof/>
+        </w:rPr>
+        <w:drawing>
+          <wp:inline distT="0" distB="0" distL="0" distR="0">
+            <wp:extent cx="1295400" cy="1295400"/>
+            <wp:effectExtent l="0" t="0" r="0" b="0"/>
+            <wp:docPr id="15" name="Picture 15"/>
+            <wp:cNvGraphicFramePr>
+              <a:graphicFrameLocks xmlns:a="http://schemas.openxmlformats.org/drawingml/2006/main" noChangeAspect="1"/>
+            </wp:cNvGraphicFramePr>
+            <a:graphic xmlns:a="http://schemas.openxmlformats.org/drawingml/2006/main">
+              <a:graphicData uri="http://schemas.openxmlformats.org/drawingml/2006/picture">
+                <pic:pic xmlns:pic="http://schemas.openxmlformats.org/drawingml/2006/picture">
+                  <pic:nvPicPr>
+                    <pic:cNvPr id="15" name="output_cw100_sw1000_lr500.jpg"/>
+                    <pic:cNvPicPr/>
+                  </pic:nvPicPr>
+                  <pic:blipFill>
+                    <a:blip r:embed="rId16">
+                      <a:extLst>
+                        <a:ext uri="{28A0092B-C50C-407E-A947-70E740481C1C}">
+                          <a14:useLocalDpi xmlns:a14="http://schemas.microsoft.com/office/drawing/2010/main" val="0"/>
+                        </a:ext>
+                      </a:extLst>
+                    </a:blip>
+                    <a:stretch>
+                      <a:fillRect/>
+                    </a:stretch>
+                  </pic:blipFill>
+                  <pic:spPr>
+                    <a:xfrm>
+                      <a:off x="0" y="0"/>
+                      <a:ext cx="1295400" cy="1295400"/>
+                    </a:xfrm>
+                    <a:prstGeom prst="rect">
+                      <a:avLst/>
+                    </a:prstGeom>
+                  </pic:spPr>
+                </pic:pic>
+              </a:graphicData>
+            </a:graphic>
+          </wp:inline>
+        </w:drawing>
+      </w:r>
+    </w:p>
+    <w:p>
+      <w:pPr>
+        <w:ind w:left="288"/>
+        <w:jc w:val="both"/>
+      </w:pPr>
+      <w:r>
+        <w:t>Figure 5. show the learning rate influence the result of style transfer. Left with learning rate 200, right with 500.</w:t>
+      </w:r>
+    </w:p>
+    <w:p>
+      <w:pPr>
+        <w:ind w:left="288"/>
+        <w:jc w:val="both"/>
+      </w:pPr>
+    </w:p>
+    <w:p>
+      <w:pPr>
+        <w:ind w:left="288"/>
+        <w:jc w:val="both"/>
+      </w:pPr>
+      <w:r>
+        <w:t xml:space="preserve">    Now trying the mixture style transfer. We take same weight for each input of the style to see what the best case will be. </w:t>
+      </w:r>
+    </w:p>
+    <w:p>
+      <w:pPr>
+        <w:ind w:left="288"/>
+        <w:jc w:val="both"/>
+      </w:pPr>
+      <w:r>
+        <w:t>.</w:t>
+      </w:r>
+      <w:r>
+        <w:rPr>
+          <w:noProof/>
+        </w:rPr>
+        <w:drawing>
+          <wp:inline distT="0" distB="0" distL="0" distR="0" wp14:anchorId="00835518" wp14:editId="49642C12">
+            <wp:extent cx="952500" cy="952500"/>
+            <wp:effectExtent l="0" t="0" r="0" b="0"/>
+            <wp:docPr id="5" name="Picture 5"/>
+            <wp:cNvGraphicFramePr>
+              <a:graphicFrameLocks xmlns:a="http://schemas.openxmlformats.org/drawingml/2006/main" noChangeAspect="1"/>
+            </wp:cNvGraphicFramePr>
+            <a:graphic xmlns:a="http://schemas.openxmlformats.org/drawingml/2006/main">
+              <a:graphicData uri="http://schemas.openxmlformats.org/drawingml/2006/picture">
+                <pic:pic xmlns:pic="http://schemas.openxmlformats.org/drawingml/2006/picture">
+                  <pic:nvPicPr>
+                    <pic:cNvPr id="5" name="fox_input.jpg"/>
+                    <pic:cNvPicPr/>
+                  </pic:nvPicPr>
+                  <pic:blipFill>
+                    <a:blip r:embed="rId17" cstate="print">
+                      <a:extLst>
+                        <a:ext uri="{28A0092B-C50C-407E-A947-70E740481C1C}">
+                          <a14:useLocalDpi xmlns:a14="http://schemas.microsoft.com/office/drawing/2010/main" val="0"/>
+                        </a:ext>
+                      </a:extLst>
+                    </a:blip>
+                    <a:stretch>
+                      <a:fillRect/>
+                    </a:stretch>
+                  </pic:blipFill>
+                  <pic:spPr>
+                    <a:xfrm>
+                      <a:off x="0" y="0"/>
+                      <a:ext cx="952500" cy="952500"/>
+                    </a:xfrm>
+                    <a:prstGeom prst="rect">
+                      <a:avLst/>
+                    </a:prstGeom>
+                  </pic:spPr>
+                </pic:pic>
+              </a:graphicData>
+            </a:graphic>
+          </wp:inline>
+        </w:drawing>
+      </w:r>
+      <w:r>
+        <w:rPr>
+          <w:noProof/>
+        </w:rPr>
+        <w:drawing>
+          <wp:inline distT="0" distB="0" distL="0" distR="0" wp14:anchorId="22FB8AC7" wp14:editId="2707CA3D">
+            <wp:extent cx="952500" cy="952500"/>
+            <wp:effectExtent l="0" t="0" r="0" b="0"/>
+            <wp:docPr id="7" name="Picture 7"/>
+            <wp:cNvGraphicFramePr>
+              <a:graphicFrameLocks xmlns:a="http://schemas.openxmlformats.org/drawingml/2006/main" noChangeAspect="1"/>
+            </wp:cNvGraphicFramePr>
+            <a:graphic xmlns:a="http://schemas.openxmlformats.org/drawingml/2006/main">
+              <a:graphicData uri="http://schemas.openxmlformats.org/drawingml/2006/picture">
+                <pic:pic xmlns:pic="http://schemas.openxmlformats.org/drawingml/2006/picture">
+                  <pic:nvPicPr>
+                    <pic:cNvPr id="7" name="test_output_3.jpg"/>
+                    <pic:cNvPicPr/>
+                  </pic:nvPicPr>
+                  <pic:blipFill>
+                    <a:blip r:embed="rId18" cstate="print">
+                      <a:extLst>
+                        <a:ext uri="{28A0092B-C50C-407E-A947-70E740481C1C}">
+                          <a14:useLocalDpi xmlns:a14="http://schemas.microsoft.com/office/drawing/2010/main" val="0"/>
+                        </a:ext>
+                      </a:extLst>
+                    </a:blip>
+                    <a:stretch>
+                      <a:fillRect/>
+                    </a:stretch>
+                  </pic:blipFill>
+                  <pic:spPr>
+                    <a:xfrm>
+                      <a:off x="0" y="0"/>
+                      <a:ext cx="952500" cy="952500"/>
+                    </a:xfrm>
+                    <a:prstGeom prst="rect">
+                      <a:avLst/>
+                    </a:prstGeom>
+                  </pic:spPr>
+                </pic:pic>
+              </a:graphicData>
+            </a:graphic>
+          </wp:inline>
+        </w:drawing>
+      </w:r>
+      <w:r>
+        <w:rPr>
+          <w:noProof/>
+        </w:rPr>
+        <w:drawing>
+          <wp:inline distT="0" distB="0" distL="0" distR="0" wp14:anchorId="70E646BF" wp14:editId="4D34FD41">
+            <wp:extent cx="952500" cy="952500"/>
+            <wp:effectExtent l="0" t="0" r="0" b="0"/>
+            <wp:docPr id="9" name="Picture 9"/>
+            <wp:cNvGraphicFramePr>
+              <a:graphicFrameLocks xmlns:a="http://schemas.openxmlformats.org/drawingml/2006/main" noChangeAspect="1"/>
+            </wp:cNvGraphicFramePr>
+            <a:graphic xmlns:a="http://schemas.openxmlformats.org/drawingml/2006/main">
+              <a:graphicData uri="http://schemas.openxmlformats.org/drawingml/2006/picture">
+                <pic:pic xmlns:pic="http://schemas.openxmlformats.org/drawingml/2006/picture">
+                  <pic:nvPicPr>
+                    <pic:cNvPr id="9" name="fox_mix.jpg"/>
+                    <pic:cNvPicPr/>
+                  </pic:nvPicPr>
+                  <pic:blipFill>
+                    <a:blip r:embed="rId19" cstate="print">
+                      <a:extLst>
+                        <a:ext uri="{28A0092B-C50C-407E-A947-70E740481C1C}">
+                          <a14:useLocalDpi xmlns:a14="http://schemas.microsoft.com/office/drawing/2010/main" val="0"/>
+                        </a:ext>
+                      </a:extLst>
+                    </a:blip>
+                    <a:stretch>
+                      <a:fillRect/>
+                    </a:stretch>
+                  </pic:blipFill>
+                  <pic:spPr>
+                    <a:xfrm>
+                      <a:off x="0" y="0"/>
+                      <a:ext cx="952500" cy="952500"/>
+                    </a:xfrm>
+                    <a:prstGeom prst="rect">
+                      <a:avLst/>
+                    </a:prstGeom>
+                  </pic:spPr>
+                </pic:pic>
+              </a:graphicData>
+            </a:graphic>
+          </wp:inline>
+        </w:drawing>
+      </w:r>
+    </w:p>
+    <w:p>
+      <w:pPr>
+        <w:ind w:left="288"/>
+        <w:jc w:val="both"/>
+      </w:pPr>
+    </w:p>
+    <w:p>
+      <w:pPr>
+        <w:ind w:left="288"/>
+        <w:jc w:val="both"/>
+      </w:pPr>
+      <w:r>
+        <w:t xml:space="preserve"> </w:t>
+      </w:r>
+      <w:proofErr w:type="spellStart"/>
+      <w:r>
+        <w:t>Fugure</w:t>
+      </w:r>
+      <w:proofErr w:type="spellEnd"/>
+      <w:r>
+        <w:t xml:space="preserve"> 4. Left is the original image. Middle is the transformation in 1 style image. Right is the combination of 3 different style image in different amount input images.</w:t>
+      </w:r>
+    </w:p>
+    <w:p>
+      <w:pPr>
+        <w:ind w:left="288"/>
+        <w:jc w:val="both"/>
+      </w:pPr>
+    </w:p>
+    <w:p>
+      <w:pPr>
+        <w:ind w:left="288"/>
+        <w:jc w:val="both"/>
+      </w:pPr>
+      <w:r>
+        <w:t xml:space="preserve">    </w:t>
+      </w:r>
+      <w:r>
+        <w:rPr>
+          <w:noProof/>
+        </w:rPr>
+        <w:drawing>
+          <wp:inline distT="0" distB="0" distL="0" distR="0">
+            <wp:extent cx="962025" cy="709150"/>
+            <wp:effectExtent l="0" t="0" r="0" b="0"/>
+            <wp:docPr id="17" name="Picture 17"/>
+            <wp:cNvGraphicFramePr>
+              <a:graphicFrameLocks xmlns:a="http://schemas.openxmlformats.org/drawingml/2006/main" noChangeAspect="1"/>
+            </wp:cNvGraphicFramePr>
+            <a:graphic xmlns:a="http://schemas.openxmlformats.org/drawingml/2006/main">
+              <a:graphicData uri="http://schemas.openxmlformats.org/drawingml/2006/picture">
+                <pic:pic xmlns:pic="http://schemas.openxmlformats.org/drawingml/2006/picture">
+                  <pic:nvPicPr>
+                    <pic:cNvPr id="17" name="sketch1.jpg"/>
+                    <pic:cNvPicPr/>
+                  </pic:nvPicPr>
+                  <pic:blipFill>
+                    <a:blip r:embed="rId20" cstate="print">
+                      <a:extLst>
+                        <a:ext uri="{28A0092B-C50C-407E-A947-70E740481C1C}">
+                          <a14:useLocalDpi xmlns:a14="http://schemas.microsoft.com/office/drawing/2010/main" val="0"/>
+                        </a:ext>
+                      </a:extLst>
+                    </a:blip>
+                    <a:stretch>
+                      <a:fillRect/>
+                    </a:stretch>
+                  </pic:blipFill>
+                  <pic:spPr>
+                    <a:xfrm>
+                      <a:off x="0" y="0"/>
+                      <a:ext cx="967315" cy="713050"/>
+                    </a:xfrm>
+                    <a:prstGeom prst="rect">
+                      <a:avLst/>
+                    </a:prstGeom>
+                  </pic:spPr>
+                </pic:pic>
+              </a:graphicData>
+            </a:graphic>
+          </wp:inline>
+        </w:drawing>
+      </w:r>
+      <w:r>
+        <w:rPr>
+          <w:noProof/>
+        </w:rPr>
+        <w:drawing>
+          <wp:inline distT="0" distB="0" distL="0" distR="0">
+            <wp:extent cx="895350" cy="895350"/>
+            <wp:effectExtent l="0" t="0" r="0" b="0"/>
+            <wp:docPr id="18" name="Picture 18"/>
+            <wp:cNvGraphicFramePr>
+              <a:graphicFrameLocks xmlns:a="http://schemas.openxmlformats.org/drawingml/2006/main" noChangeAspect="1"/>
+            </wp:cNvGraphicFramePr>
+            <a:graphic xmlns:a="http://schemas.openxmlformats.org/drawingml/2006/main">
+              <a:graphicData uri="http://schemas.openxmlformats.org/drawingml/2006/picture">
+                <pic:pic xmlns:pic="http://schemas.openxmlformats.org/drawingml/2006/picture">
+                  <pic:nvPicPr>
+                    <pic:cNvPr id="18" name="fox_input_small.jpg"/>
+                    <pic:cNvPicPr/>
+                  </pic:nvPicPr>
+                  <pic:blipFill>
+                    <a:blip r:embed="rId21" cstate="print">
+                      <a:extLst>
+                        <a:ext uri="{28A0092B-C50C-407E-A947-70E740481C1C}">
+                          <a14:useLocalDpi xmlns:a14="http://schemas.microsoft.com/office/drawing/2010/main" val="0"/>
+                        </a:ext>
+                      </a:extLst>
+                    </a:blip>
+                    <a:stretch>
+                      <a:fillRect/>
+                    </a:stretch>
+                  </pic:blipFill>
+                  <pic:spPr>
+                    <a:xfrm>
+                      <a:off x="0" y="0"/>
+                      <a:ext cx="895350" cy="895350"/>
+                    </a:xfrm>
+                    <a:prstGeom prst="rect">
+                      <a:avLst/>
+                    </a:prstGeom>
+                  </pic:spPr>
+                </pic:pic>
+              </a:graphicData>
+            </a:graphic>
+          </wp:inline>
+        </w:drawing>
+      </w:r>
+      <w:r>
+        <w:rPr>
+          <w:noProof/>
+        </w:rPr>
+        <w:drawing>
+          <wp:inline distT="0" distB="0" distL="0" distR="0">
+            <wp:extent cx="895350" cy="895350"/>
+            <wp:effectExtent l="0" t="0" r="0" b="0"/>
+            <wp:docPr id="20" name="Picture 20"/>
+            <wp:cNvGraphicFramePr>
+              <a:graphicFrameLocks xmlns:a="http://schemas.openxmlformats.org/drawingml/2006/main" noChangeAspect="1"/>
+            </wp:cNvGraphicFramePr>
+            <a:graphic xmlns:a="http://schemas.openxmlformats.org/drawingml/2006/main">
+              <a:graphicData uri="http://schemas.openxmlformats.org/drawingml/2006/picture">
+                <pic:pic xmlns:pic="http://schemas.openxmlformats.org/drawingml/2006/picture">
+                  <pic:nvPicPr>
+                    <pic:cNvPr id="20" name="output_sketch.jpg"/>
+                    <pic:cNvPicPr/>
+                  </pic:nvPicPr>
+                  <pic:blipFill>
+                    <a:blip r:embed="rId22" cstate="print">
+                      <a:extLst>
+                        <a:ext uri="{28A0092B-C50C-407E-A947-70E740481C1C}">
+                          <a14:useLocalDpi xmlns:a14="http://schemas.microsoft.com/office/drawing/2010/main" val="0"/>
+                        </a:ext>
+                      </a:extLst>
+                    </a:blip>
+                    <a:stretch>
+                      <a:fillRect/>
+                    </a:stretch>
+                  </pic:blipFill>
+                  <pic:spPr>
+                    <a:xfrm>
+                      <a:off x="0" y="0"/>
+                      <a:ext cx="895350" cy="895350"/>
+                    </a:xfrm>
+                    <a:prstGeom prst="rect">
+                      <a:avLst/>
+                    </a:prstGeom>
+                  </pic:spPr>
+                </pic:pic>
+              </a:graphicData>
+            </a:graphic>
+          </wp:inline>
+        </w:drawing>
+      </w:r>
+    </w:p>
+    <w:p>
+      <w:pPr>
+        <w:ind w:left="288"/>
+        <w:jc w:val="both"/>
+      </w:pPr>
+    </w:p>
+    <w:p>
+      <w:pPr>
+        <w:ind w:left="288"/>
+        <w:jc w:val="both"/>
+      </w:pPr>
+      <w:r>
+        <w:t>Figure 5. Input sketch picture for transfer to sketch picture.</w:t>
+      </w:r>
+    </w:p>
+    <w:p>
+      <w:pPr>
+        <w:jc w:val="both"/>
+      </w:pPr>
+    </w:p>
+    <w:p>
+      <w:pPr>
+        <w:jc w:val="both"/>
+      </w:pPr>
+      <w:r>
+        <w:t xml:space="preserve">    The result of the sketch transfer did not show a good result because the color still maintains in the output picture. To solve this problem. We try to scale the RGB in the input picture if it is only with simple color.</w:t>
+      </w:r>
+    </w:p>
+    <w:p>
+      <w:pPr>
+        <w:pStyle w:val="Heading1"/>
+        <w:rPr>
+          <w:lang w:eastAsia="zh-TW"/>
+        </w:rPr>
+      </w:pPr>
+      <w:r>
+        <w:rPr>
+          <w:lang w:eastAsia="zh-TW"/>
+        </w:rPr>
+        <w:t>CONCLUSION</w:t>
+      </w:r>
+    </w:p>
+    <w:p>
+      <w:pPr>
+        <w:jc w:val="both"/>
+        <w:rPr>
+          <w:lang w:eastAsia="zh-TW"/>
+        </w:rPr>
+      </w:pPr>
+      <w:r>
+        <w:rPr>
+          <w:lang w:eastAsia="zh-TW"/>
+        </w:rPr>
+        <w:t xml:space="preserve">    We combined the benefit of feed-forward image transformation and optimization-based method for image generation with each type of loss function. Also, we have applied this method to style transfer via comparing the improve of speed with existing method.</w:t>
+      </w:r>
+    </w:p>
+    <w:p>
+      <w:pPr>
+        <w:jc w:val="both"/>
+        <w:rPr>
+          <w:lang w:eastAsia="zh-TW"/>
+        </w:rPr>
+      </w:pPr>
+      <w:r>
+        <w:rPr>
+          <w:lang w:eastAsia="zh-TW"/>
+        </w:rPr>
+        <w:t xml:space="preserve">    In the future we would explore the use of perceptual loss function on another image transformation task. We also plan to do a random learning program that could draw the artificial by itself not only just transfer from the training style simples. </w:t>
+      </w:r>
+    </w:p>
+    <w:p>
+      <w:pPr>
+        <w:pStyle w:val="Heading5"/>
+      </w:pPr>
+      <w:r>
+        <w:t>References</w:t>
+      </w:r>
+    </w:p>
+    <w:p>
+      <w:pPr>
+        <w:pStyle w:val="BodyText"/>
+      </w:pPr>
+      <w:r>
+        <w:t>The template will number citations consecutively within brackets [1]. The sentence punctuation follows the bracket [2]. Refer simply to the reference number, as in [3]—do not use “Ref. [3]” or “reference [3]” except at the beginning of a sentence: “Reference [3] was the first</w:t>
+      </w:r>
+      <w:r>
+        <w:rPr>
+          <w:lang w:val="en-US"/>
+        </w:rPr>
+        <w:t xml:space="preserve"> </w:t>
+      </w:r>
+      <w:r>
+        <w:t>...</w:t>
+      </w:r>
+      <w:r>
+        <w:t>”</w:t>
+      </w:r>
+    </w:p>
+    <w:p>
+      <w:pPr>
+        <w:pStyle w:val="BodyText"/>
+      </w:pPr>
+      <w:r>
+        <w:t>Number footnotes separately in superscripts. Place the actual footnote at the bottom of the column in which it was cited. Do not put footnotes in the</w:t>
+      </w:r>
+      <w:r>
+        <w:rPr>
+          <w:lang w:val="en-US"/>
+        </w:rPr>
+        <w:t xml:space="preserve"> abstract or</w:t>
+      </w:r>
+      <w:r>
+        <w:t xml:space="preserve"> reference list. Use letters for table footnotes.</w:t>
+      </w:r>
+    </w:p>
+    <w:p>
+      <w:pPr>
+        <w:pStyle w:val="BodyText"/>
+      </w:pPr>
+      <w:r>
+        <w:t>Unless there are six au</w:t>
+      </w:r>
+      <w:r>
+        <w:t>thors or more give all authors</w:t>
+      </w:r>
+      <w:r>
+        <w:rPr>
+          <w:lang w:val="en-US"/>
+        </w:rPr>
+        <w:t xml:space="preserve">’ </w:t>
+      </w:r>
+      <w:r>
+        <w:t>names; do not use “et al.”. Papers that have not been published, even if they have been submitted for publication, should be cited as “unpublished” [4]. Papers that have been accepted for publication should be cited as “in press” [5]. Capitalize only the first word in a paper title, except for proper nouns and element symbols.</w:t>
+      </w:r>
+    </w:p>
+    <w:p>
+      <w:pPr>
+        <w:pStyle w:val="BodyText"/>
+      </w:pPr>
+      <w:r>
+        <w:t xml:space="preserve">For </w:t>
+      </w:r>
+      <w:r>
+        <w:t>papers</w:t>
+      </w:r>
+      <w:r>
+        <w:t xml:space="preserve"> published in translation journals, please give the English citation first, followed by the original foreign-language citation [6].</w:t>
+      </w:r>
+    </w:p>
+    <w:p/>
+    <w:p>
+      <w:pPr>
+        <w:pStyle w:val="references"/>
+      </w:pPr>
+      <w:r>
+        <w:t xml:space="preserve">Dong, C., Loy, C.C., He, K., Tang, X.: Image super-resolution using deep convolutional networks. (2015) </w:t>
+      </w:r>
+      <w:r>
+        <w:cr/>
+      </w:r>
+    </w:p>
+    <w:p>
+      <w:pPr>
+        <w:pStyle w:val="references"/>
+      </w:pPr>
+      <w:r>
+        <w:t>Cheng, Z., Yang, Q., Sheng, B.: Deep colorization. In: Proceedings of the IEEE International Conference on Computer Vision. (2015) 415–423</w:t>
+      </w:r>
+    </w:p>
+    <w:p>
+      <w:pPr>
+        <w:pStyle w:val="references"/>
+      </w:pPr>
+      <w:r>
+        <w:t>Long, J., Shelhamer, E., Darrell, T.: Fully convolutional networks for semantic segmentation. CVPR (2015)</w:t>
+      </w:r>
+    </w:p>
+    <w:p>
+      <w:pPr>
+        <w:pStyle w:val="references"/>
+      </w:pPr>
+      <w:r>
+        <w:lastRenderedPageBreak/>
+        <w:t>Eigen, D., Puhrsch, C., Fergus, R.: Depth map prediction from a single image using a multi-scale deep network. In: Advances in Neural Information Processing Systems. (2014) 2366–2374</w:t>
+      </w:r>
+    </w:p>
+    <w:p>
+      <w:pPr>
+        <w:pStyle w:val="references"/>
+      </w:pPr>
+      <w:r>
+        <w:t>Eigen, D., Fergus, R.: Predicting depth, surface normals and semantic labels with a common multi-scale convolutional architecture. In: Proceedings of the IEEE International Conference on Computer Vision. (2015) 2650–2658</w:t>
+      </w:r>
+    </w:p>
+    <w:p>
+      <w:pPr>
+        <w:pStyle w:val="references"/>
+      </w:pPr>
+      <w:r>
+        <w:t>Mahendran, A., Vedaldi, A.: Understanding deep image representations by inverting them. In: Proceedings of the IEEE Conf. on Computer Vision and Pattern Recognition (CVPR). (2015)</w:t>
+      </w:r>
+    </w:p>
+    <w:p>
+      <w:pPr>
+        <w:pStyle w:val="references"/>
+      </w:pPr>
+      <w:r>
+        <w:t>Yosinski, J., Clune, J., Nguyen, A., Fuchs, T., Lipson, H.: Understanding neural networks through deep visualization. arXiv preprint arXiv:1506.06579 (2015)</w:t>
+      </w:r>
+    </w:p>
+    <w:p>
+      <w:pPr>
+        <w:pStyle w:val="references"/>
+      </w:pPr>
+      <w:r>
+        <w:t>S. Zheng, S. Jayasumana, B. Romera-Paredes, V. Vineet, Z. Su, D. Du, C. Huang, and P. H. Torr. Conditional random fields as recurrent neural networks. In Proceedings of the IEEE International Conference on Computer Vision, pages 1529–1537, 2015.</w:t>
+      </w:r>
     </w:p>
     <w:p>
       <w:pPr>
@@ -2215,173 +2780,8 @@
           <w:docGrid w:linePitch="360"/>
         </w:sectPr>
       </w:pPr>
-      <w:r>
-        <w:rPr>
-          <w:rFonts w:eastAsia="SimSun"/>
-          <w:b/>
-          <w:noProof w:val="0"/>
-          <w:color w:val="FF0000"/>
-          <w:spacing w:val="-1"/>
-          <w:sz w:val="20"/>
-          <w:szCs w:val="20"/>
-          <w:lang w:val="x-none" w:eastAsia="x-none"/>
-        </w:rPr>
-        <w:t xml:space="preserve">IEEE conference templates contain guidance text for composing and formatting conference papers. Please ensure that all template text is removed from your conference paper prior to submission to the conference. Failure to remove template text from your paper </w:t>
-      </w:r>
-      <w:r>
-        <w:rPr>
-          <w:rFonts w:eastAsia="SimSun"/>
-          <w:b/>
-          <w:noProof w:val="0"/>
-          <w:color w:val="FF0000"/>
-          <w:spacing w:val="-1"/>
-          <w:sz w:val="20"/>
-          <w:szCs w:val="20"/>
-          <w:lang w:eastAsia="x-none"/>
-        </w:rPr>
-        <w:t>may</w:t>
-      </w:r>
-      <w:r>
-        <w:rPr>
-          <w:rFonts w:eastAsia="SimSun"/>
-          <w:b/>
-          <w:noProof w:val="0"/>
-          <w:color w:val="FF0000"/>
-          <w:spacing w:val="-1"/>
-          <w:sz w:val="20"/>
-          <w:szCs w:val="20"/>
-          <w:lang w:val="x-none" w:eastAsia="x-none"/>
-        </w:rPr>
-        <w:t xml:space="preserve"> result in your paper not being published.</w:t>
-      </w:r>
-    </w:p>
-    <w:p>
-      <w:r>
-        <w:rPr>
-          <w:noProof/>
-        </w:rPr>
-        <w:lastRenderedPageBreak/>
-        <mc:AlternateContent>
-          <mc:Choice Requires="wps">
-            <w:drawing>
-              <wp:anchor distT="0" distB="0" distL="114300" distR="114300" simplePos="0" relativeHeight="251657728" behindDoc="1" locked="0" layoutInCell="1" allowOverlap="1">
-                <wp:simplePos x="0" y="0"/>
-                <wp:positionH relativeFrom="margin">
-                  <wp:align>left</wp:align>
-                </wp:positionH>
-                <wp:positionV relativeFrom="paragraph">
-                  <wp:posOffset>251460</wp:posOffset>
-                </wp:positionV>
-                <wp:extent cx="3200400" cy="1143000"/>
-                <wp:effectExtent l="6350" t="12065" r="12700" b="6985"/>
-                <wp:wrapTight wrapText="bothSides">
-                  <wp:wrapPolygon edited="0">
-                    <wp:start x="-64" y="0"/>
-                    <wp:lineTo x="-64" y="21600"/>
-                    <wp:lineTo x="21664" y="21600"/>
-                    <wp:lineTo x="21664" y="0"/>
-                    <wp:lineTo x="-64" y="0"/>
-                  </wp:wrapPolygon>
-                </wp:wrapTight>
-                <wp:docPr id="1" name="Text Box 8"/>
-                <wp:cNvGraphicFramePr>
-                  <a:graphicFrameLocks xmlns:a="http://schemas.openxmlformats.org/drawingml/2006/main"/>
-                </wp:cNvGraphicFramePr>
-                <a:graphic xmlns:a="http://schemas.openxmlformats.org/drawingml/2006/main">
-                  <a:graphicData uri="http://schemas.microsoft.com/office/word/2010/wordprocessingShape">
-                    <wps:wsp>
-                      <wps:cNvSpPr txBox="1">
-                        <a:spLocks noChangeArrowheads="1"/>
-                      </wps:cNvSpPr>
-                      <wps:spPr bwMode="auto">
-                        <a:xfrm>
-                          <a:off x="0" y="0"/>
-                          <a:ext cx="3200400" cy="1143000"/>
-                        </a:xfrm>
-                        <a:prstGeom prst="rect">
-                          <a:avLst/>
-                        </a:prstGeom>
-                        <a:solidFill>
-                          <a:srgbClr val="FFFFFF"/>
-                        </a:solidFill>
-                        <a:ln w="9525">
-                          <a:solidFill>
-                            <a:srgbClr val="000000"/>
-                          </a:solidFill>
-                          <a:miter lim="800000"/>
-                          <a:headEnd/>
-                          <a:tailEnd/>
-                        </a:ln>
-                      </wps:spPr>
-                      <wps:txbx>
-                        <w:txbxContent>
-                          <w:p>
-                            <w:pPr>
-                              <w:pStyle w:val="BodyText"/>
-                            </w:pPr>
-                            <w:r>
-                              <w:t>We suggest that you use a text box to insert a graphic (which is ideally a 300 dpi TIFF or EPS file, with all fonts embedded) because, in an MSW document, this method is somewhat more stable than directly inserting a picture.</w:t>
-                            </w:r>
-                          </w:p>
-                          <w:p>
-                            <w:pPr>
-                              <w:pStyle w:val="BodyText"/>
-                            </w:pPr>
-                            <w:r>
-                              <w:t>To have non-visible rules on your frame, use the MSWord “Format” pull-down menu, select Text Box &gt; Colors and Lines to choose No Fill and No Line.</w:t>
-                            </w:r>
-                          </w:p>
-                        </w:txbxContent>
-                      </wps:txbx>
-                      <wps:bodyPr rot="0" vert="horz" wrap="square" lIns="91440" tIns="45720" rIns="91440" bIns="45720" anchor="t" anchorCtr="0" upright="1">
-                        <a:noAutofit/>
-                      </wps:bodyPr>
-                    </wps:wsp>
-                  </a:graphicData>
-                </a:graphic>
-                <wp14:sizeRelH relativeFrom="page">
-                  <wp14:pctWidth>0</wp14:pctWidth>
-                </wp14:sizeRelH>
-                <wp14:sizeRelV relativeFrom="page">
-                  <wp14:pctHeight>0</wp14:pctHeight>
-                </wp14:sizeRelV>
-              </wp:anchor>
-            </w:drawing>
-          </mc:Choice>
-          <mc:Fallback>
-            <w:pict>
-              <v:shapetype id="_x0000_t202" coordsize="21600,21600" o:spt="202" path="m,l,21600r21600,l21600,xe">
-                <v:stroke joinstyle="miter"/>
-                <v:path gradientshapeok="t" o:connecttype="rect"/>
-              </v:shapetype>
-              <v:shape id="Text Box 8" o:spid="_x0000_s1026" type="#_x0000_t202" style="position:absolute;left:0;text-align:left;margin-left:0;margin-top:19.8pt;width:252pt;height:90pt;z-index:-251658752;visibility:visible;mso-wrap-style:square;mso-width-percent:0;mso-height-percent:0;mso-wrap-distance-left:9pt;mso-wrap-distance-top:0;mso-wrap-distance-right:9pt;mso-wrap-distance-bottom:0;mso-position-horizontal:left;mso-position-horizontal-relative:margin;mso-position-vertical:absolute;mso-position-vertical-relative:text;mso-width-percent:0;mso-height-percent:0;mso-width-relative:page;mso-height-relative:page;v-text-anchor:top" o:gfxdata="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">
-                <v:textbox>
-                  <w:txbxContent>
-                    <w:p>
-                      <w:pPr>
-                        <w:pStyle w:val="BodyText"/>
-                      </w:pPr>
-                      <w:r>
-                        <w:t>We suggest that you use a text box to insert a graphic (which is ideally a 300 dpi TIFF or EPS file, with all fonts embedded) because, in an MSW document, this method is somewhat more stable than directly inserting a picture.</w:t>
-                      </w:r>
-                    </w:p>
-                    <w:p>
-                      <w:pPr>
-                        <w:pStyle w:val="BodyText"/>
-                      </w:pPr>
-                      <w:r>
-                        <w:t>To have non-visible rules on your frame, use the MSWord “Format” pull-down menu, select Text Box &gt; Colors and Lines to choose No Fill and No Line.</w:t>
-                      </w:r>
-                    </w:p>
-                  </w:txbxContent>
-                </v:textbox>
-                <w10:wrap type="tight" anchorx="margin"/>
-              </v:shape>
-            </w:pict>
-          </mc:Fallback>
-        </mc:AlternateContent>
-      </w:r>
-    </w:p>
+    </w:p>
+    <w:p/>
     <w:sectPr>
       <w:type w:val="continuous"/>
       <w:pgSz w:w="11906" w:h="16838" w:code="9"/>
@@ -3034,6 +3434,7 @@
         <w:strike w:val="0"/>
         <w:dstrike w:val="0"/>
         <w:vanish w:val="0"/>
+        <w:color w:val="000000"/>
         <w:sz w:val="16"/>
         <w:szCs w:val="16"/>
         <w:vertAlign w:val="superscript"/>
@@ -3045,11 +3446,6 @@
           <w14:prstDash w14:val="solid"/>
           <w14:bevel/>
         </w14:textOutline>
-        <w14:textFill>
-          <w14:solidFill>
-            <w14:srgbClr w14:val="000000"/>
-          </w14:solidFill>
-        </w14:textFill>
       </w:rPr>
     </w:lvl>
     <w:lvl w:ilvl="1" w:tplc="04090019">
@@ -3680,6 +4076,119 @@
     </w:lvl>
   </w:abstractNum>
   <w:abstractNum w:abstractNumId="19" w15:restartNumberingAfterBreak="0">
+    <w:nsid w:val="5359503C"/>
+    <w:multiLevelType w:val="hybridMultilevel"/>
+    <w:tmpl w:val="95B0EAFE"/>
+    <w:lvl w:ilvl="0" w:tplc="04090001">
+      <w:start w:val="1"/>
+      <w:numFmt w:val="bullet"/>
+      <w:lvlText w:val=""/>
+      <w:lvlJc w:val="left"/>
+      <w:pPr>
+        <w:ind w:left="1008" w:hanging="360"/>
+      </w:pPr>
+      <w:rPr>
+        <w:rFonts w:ascii="Symbol" w:hAnsi="Symbol" w:hint="default"/>
+      </w:rPr>
+    </w:lvl>
+    <w:lvl w:ilvl="1" w:tplc="04090003" w:tentative="1">
+      <w:start w:val="1"/>
+      <w:numFmt w:val="bullet"/>
+      <w:lvlText w:val="o"/>
+      <w:lvlJc w:val="left"/>
+      <w:pPr>
+        <w:ind w:left="1728" w:hanging="360"/>
+      </w:pPr>
+      <w:rPr>
+        <w:rFonts w:ascii="Courier New" w:hAnsi="Courier New" w:cs="Courier New" w:hint="default"/>
+      </w:rPr>
+    </w:lvl>
+    <w:lvl w:ilvl="2" w:tplc="04090005" w:tentative="1">
+      <w:start w:val="1"/>
+      <w:numFmt w:val="bullet"/>
+      <w:lvlText w:val=""/>
+      <w:lvlJc w:val="left"/>
+      <w:pPr>
+        <w:ind w:left="2448" w:hanging="360"/>
+      </w:pPr>
+      <w:rPr>
+        <w:rFonts w:ascii="Wingdings" w:hAnsi="Wingdings" w:hint="default"/>
+      </w:rPr>
+    </w:lvl>
+    <w:lvl w:ilvl="3" w:tplc="04090001" w:tentative="1">
+      <w:start w:val="1"/>
+      <w:numFmt w:val="bullet"/>
+      <w:lvlText w:val=""/>
+      <w:lvlJc w:val="left"/>
+      <w:pPr>
+        <w:ind w:left="3168" w:hanging="360"/>
+      </w:pPr>
+      <w:rPr>
+        <w:rFonts w:ascii="Symbol" w:hAnsi="Symbol" w:hint="default"/>
+      </w:rPr>
+    </w:lvl>
+    <w:lvl w:ilvl="4" w:tplc="04090003" w:tentative="1">
+      <w:start w:val="1"/>
+      <w:numFmt w:val="bullet"/>
+      <w:lvlText w:val="o"/>
+      <w:lvlJc w:val="left"/>
+      <w:pPr>
+        <w:ind w:left="3888" w:hanging="360"/>
+      </w:pPr>
+      <w:rPr>
+        <w:rFonts w:ascii="Courier New" w:hAnsi="Courier New" w:cs="Courier New" w:hint="default"/>
+      </w:rPr>
+    </w:lvl>
+    <w:lvl w:ilvl="5" w:tplc="04090005" w:tentative="1">
+      <w:start w:val="1"/>
+      <w:numFmt w:val="bullet"/>
+      <w:lvlText w:val=""/>
+      <w:lvlJc w:val="left"/>
+      <w:pPr>
+        <w:ind w:left="4608" w:hanging="360"/>
+      </w:pPr>
+      <w:rPr>
+        <w:rFonts w:ascii="Wingdings" w:hAnsi="Wingdings" w:hint="default"/>
+      </w:rPr>
+    </w:lvl>
+    <w:lvl w:ilvl="6" w:tplc="04090001" w:tentative="1">
+      <w:start w:val="1"/>
+      <w:numFmt w:val="bullet"/>
+      <w:lvlText w:val=""/>
+      <w:lvlJc w:val="left"/>
+      <w:pPr>
+        <w:ind w:left="5328" w:hanging="360"/>
+      </w:pPr>
+      <w:rPr>
+        <w:rFonts w:ascii="Symbol" w:hAnsi="Symbol" w:hint="default"/>
+      </w:rPr>
+    </w:lvl>
+    <w:lvl w:ilvl="7" w:tplc="04090003" w:tentative="1">
+      <w:start w:val="1"/>
+      <w:numFmt w:val="bullet"/>
+      <w:lvlText w:val="o"/>
+      <w:lvlJc w:val="left"/>
+      <w:pPr>
+        <w:ind w:left="6048" w:hanging="360"/>
+      </w:pPr>
+      <w:rPr>
+        <w:rFonts w:ascii="Courier New" w:hAnsi="Courier New" w:cs="Courier New" w:hint="default"/>
+      </w:rPr>
+    </w:lvl>
+    <w:lvl w:ilvl="8" w:tplc="04090005" w:tentative="1">
+      <w:start w:val="1"/>
+      <w:numFmt w:val="bullet"/>
+      <w:lvlText w:val=""/>
+      <w:lvlJc w:val="left"/>
+      <w:pPr>
+        <w:ind w:left="6768" w:hanging="360"/>
+      </w:pPr>
+      <w:rPr>
+        <w:rFonts w:ascii="Wingdings" w:hAnsi="Wingdings" w:hint="default"/>
+      </w:rPr>
+    </w:lvl>
+  </w:abstractNum>
+  <w:abstractNum w:abstractNumId="20" w15:restartNumberingAfterBreak="0">
     <w:nsid w:val="6C402C58"/>
     <w:multiLevelType w:val="hybridMultilevel"/>
     <w:tmpl w:val="9A1CA078"/>
@@ -3824,7 +4333,7 @@
       </w:rPr>
     </w:lvl>
   </w:abstractNum>
-  <w:abstractNum w:abstractNumId="20" w15:restartNumberingAfterBreak="0">
+  <w:abstractNum w:abstractNumId="21" w15:restartNumberingAfterBreak="0">
     <w:nsid w:val="6CD32DA8"/>
     <w:multiLevelType w:val="singleLevel"/>
     <w:tmpl w:val="166470C2"/>
@@ -3854,7 +4363,7 @@
     <w:abstractNumId w:val="14"/>
   </w:num>
   <w:num w:numId="2">
-    <w:abstractNumId w:val="19"/>
+    <w:abstractNumId w:val="20"/>
   </w:num>
   <w:num w:numId="3">
     <w:abstractNumId w:val="13"/>
@@ -3875,7 +4384,7 @@
     <w:abstractNumId w:val="18"/>
   </w:num>
   <w:num w:numId="9">
-    <w:abstractNumId w:val="20"/>
+    <w:abstractNumId w:val="21"/>
   </w:num>
   <w:num w:numId="10">
     <w:abstractNumId w:val="15"/>
@@ -3922,6 +4431,9 @@
   <w:num w:numId="24">
     <w:abstractNumId w:val="17"/>
   </w:num>
+  <w:num w:numId="25">
+    <w:abstractNumId w:val="19"/>
+  </w:num>
 </w:numbering>
 </file>
 
@@ -3952,6 +4464,50 @@
     <w:lsdException w:name="Subtitle" w:qFormat="1"/>
     <w:lsdException w:name="Strong" w:qFormat="1"/>
     <w:lsdException w:name="Emphasis" w:qFormat="1"/>
+    <w:lsdException w:name="Normal Table" w:semiHidden="1" w:unhideWhenUsed="1"/>
+    <w:lsdException w:name="Table Simple 1" w:semiHidden="1" w:unhideWhenUsed="1"/>
+    <w:lsdException w:name="Table Simple 2" w:semiHidden="1" w:unhideWhenUsed="1"/>
+    <w:lsdException w:name="Table Simple 3" w:semiHidden="1" w:unhideWhenUsed="1"/>
+    <w:lsdException w:name="Table Classic 1" w:semiHidden="1" w:unhideWhenUsed="1"/>
+    <w:lsdException w:name="Table Classic 2" w:semiHidden="1" w:unhideWhenUsed="1"/>
+    <w:lsdException w:name="Table Classic 3" w:semiHidden="1" w:unhideWhenUsed="1"/>
+    <w:lsdException w:name="Table Classic 4" w:semiHidden="1" w:unhideWhenUsed="1"/>
+    <w:lsdException w:name="Table Colorful 1" w:semiHidden="1" w:unhideWhenUsed="1"/>
+    <w:lsdException w:name="Table Colorful 2" w:semiHidden="1" w:unhideWhenUsed="1"/>
+    <w:lsdException w:name="Table Colorful 3" w:semiHidden="1" w:unhideWhenUsed="1"/>
+    <w:lsdException w:name="Table Columns 1" w:semiHidden="1" w:unhideWhenUsed="1"/>
+    <w:lsdException w:name="Table Columns 2" w:semiHidden="1" w:unhideWhenUsed="1"/>
+    <w:lsdException w:name="Table Columns 3" w:semiHidden="1" w:unhideWhenUsed="1"/>
+    <w:lsdException w:name="Table Columns 4" w:semiHidden="1" w:unhideWhenUsed="1"/>
+    <w:lsdException w:name="Table Columns 5" w:semiHidden="1" w:unhideWhenUsed="1"/>
+    <w:lsdException w:name="Table Grid 1" w:semiHidden="1" w:unhideWhenUsed="1"/>
+    <w:lsdException w:name="Table Grid 2" w:semiHidden="1" w:unhideWhenUsed="1"/>
+    <w:lsdException w:name="Table Grid 3" w:semiHidden="1" w:unhideWhenUsed="1"/>
+    <w:lsdException w:name="Table Grid 4" w:semiHidden="1" w:unhideWhenUsed="1"/>
+    <w:lsdException w:name="Table Grid 5" w:semiHidden="1" w:unhideWhenUsed="1"/>
+    <w:lsdException w:name="Table Grid 6" w:semiHidden="1" w:unhideWhenUsed="1"/>
+    <w:lsdException w:name="Table Grid 7" w:semiHidden="1" w:unhideWhenUsed="1"/>
+    <w:lsdException w:name="Table Grid 8" w:semiHidden="1" w:unhideWhenUsed="1"/>
+    <w:lsdException w:name="Table List 1" w:semiHidden="1" w:unhideWhenUsed="1"/>
+    <w:lsdException w:name="Table List 2" w:semiHidden="1" w:unhideWhenUsed="1"/>
+    <w:lsdException w:name="Table List 3" w:semiHidden="1" w:unhideWhenUsed="1"/>
+    <w:lsdException w:name="Table List 4" w:semiHidden="1" w:unhideWhenUsed="1"/>
+    <w:lsdException w:name="Table List 5" w:semiHidden="1" w:unhideWhenUsed="1"/>
+    <w:lsdException w:name="Table List 6" w:semiHidden="1" w:unhideWhenUsed="1"/>
+    <w:lsdException w:name="Table List 7" w:semiHidden="1" w:unhideWhenUsed="1"/>
+    <w:lsdException w:name="Table List 8" w:semiHidden="1" w:unhideWhenUsed="1"/>
+    <w:lsdException w:name="Table 3D effects 1" w:semiHidden="1" w:unhideWhenUsed="1"/>
+    <w:lsdException w:name="Table 3D effects 2" w:semiHidden="1" w:unhideWhenUsed="1"/>
+    <w:lsdException w:name="Table 3D effects 3" w:semiHidden="1" w:unhideWhenUsed="1"/>
+    <w:lsdException w:name="Table Contemporary" w:semiHidden="1" w:unhideWhenUsed="1"/>
+    <w:lsdException w:name="Table Elegant" w:semiHidden="1" w:unhideWhenUsed="1"/>
+    <w:lsdException w:name="Table Professional" w:semiHidden="1" w:unhideWhenUsed="1"/>
+    <w:lsdException w:name="Table Subtle 1" w:semiHidden="1" w:unhideWhenUsed="1"/>
+    <w:lsdException w:name="Table Subtle 2" w:semiHidden="1" w:unhideWhenUsed="1"/>
+    <w:lsdException w:name="Table Web 1" w:semiHidden="1" w:unhideWhenUsed="1"/>
+    <w:lsdException w:name="Table Web 2" w:semiHidden="1" w:unhideWhenUsed="1"/>
+    <w:lsdException w:name="Table Web 3" w:semiHidden="1" w:unhideWhenUsed="1"/>
+    <w:lsdException w:name="Table Theme" w:semiHidden="1" w:unhideWhenUsed="1"/>
     <w:lsdException w:name="Placeholder Text" w:semiHidden="1" w:uiPriority="99"/>
     <w:lsdException w:name="No Spacing" w:uiPriority="1" w:qFormat="1"/>
     <w:lsdException w:name="Light Shading" w:uiPriority="60"/>
@@ -4300,10 +4856,15 @@
   </w:style>
   <w:style w:type="character" w:default="1" w:styleId="DefaultParagraphFont">
     <w:name w:val="Default Paragraph Font"/>
+    <w:uiPriority w:val="1"/>
+    <w:semiHidden/>
+    <w:unhideWhenUsed/>
   </w:style>
   <w:style w:type="table" w:default="1" w:styleId="TableNormal">
     <w:name w:val="Normal Table"/>
+    <w:uiPriority w:val="99"/>
     <w:semiHidden/>
+    <w:unhideWhenUsed/>
     <w:tblPr>
       <w:tblInd w:w="0" w:type="dxa"/>
       <w:tblCellMar>
@@ -4316,7 +4877,9 @@
   </w:style>
   <w:style w:type="numbering" w:default="1" w:styleId="NoList">
     <w:name w:val="No List"/>
+    <w:uiPriority w:val="99"/>
     <w:semiHidden/>
+    <w:unhideWhenUsed/>
   </w:style>
   <w:style w:type="paragraph" w:customStyle="1" w:styleId="Abstract">
     <w:name w:val="Abstract"/>
@@ -4623,6 +5186,29 @@
     <w:link w:val="Footer"/>
     <w:rsid w:val="001A3B3D"/>
   </w:style>
+  <w:style w:type="paragraph" w:styleId="BalloonText">
+    <w:name w:val="Balloon Text"/>
+    <w:basedOn w:val="Normal"/>
+    <w:link w:val="BalloonTextChar"/>
+    <w:rsid w:val="0004167C"/>
+    <w:rPr>
+      <w:rFonts w:ascii="Segoe UI" w:hAnsi="Segoe UI" w:cs="Segoe UI"/>
+      <w:sz w:val="18"/>
+      <w:szCs w:val="18"/>
+    </w:rPr>
+  </w:style>
+  <w:style w:type="character" w:customStyle="1" w:styleId="BalloonTextChar">
+    <w:name w:val="Balloon Text Char"/>
+    <w:basedOn w:val="DefaultParagraphFont"/>
+    <w:link w:val="BalloonText"/>
+    <w:rsid w:val="0004167C"/>
+    <w:rPr>
+      <w:rFonts w:ascii="Segoe UI" w:hAnsi="Segoe UI" w:cs="Segoe UI"/>
+      <w:sz w:val="18"/>
+      <w:szCs w:val="18"/>
+      <w:lang w:eastAsia="en-US"/>
+    </w:rPr>
+  </w:style>
 </w:styles>
 </file>
 
@@ -4926,7 +5512,7 @@
 </file>
 
 <file path=customXml/itemProps1.xml><?xml version="1.0" encoding="utf-8"?>
-<ds:datastoreItem xmlns:ds="http://schemas.openxmlformats.org/officeDocument/2006/customXml" ds:itemID="{300DF4DE-A320-4A8A-985A-147DE86BC2D2}">
+<ds:datastoreItem xmlns:ds="http://schemas.openxmlformats.org/officeDocument/2006/customXml" ds:itemID="{CDA9E0A0-707F-4F29-B2A8-4379F88B2707}">
   <ds:schemaRefs>
     <ds:schemaRef ds:uri="http://schemas.openxmlformats.org/officeDocument/2006/bibliography"/>
   </ds:schemaRefs>
